--- a/Paper_TestingenomicStrategies_2018-11-22_GG.docx
+++ b/Paper_TestingenomicStrategies_2018-11-22_GG.docx
@@ -1730,43 +1730,7 @@
         <w:rPr>
           <w:color w:val="FF0000"/>
         </w:rPr>
-        <w:t xml:space="preserve">Reducing the number of selected sires per year from 5 to 1 and using that sire for 5 years also increased genetic gain, between 22% and 126% compared to the baseline scenario, but not compared to the strategy where use of 5 sires was reduced from 5 years to 1 year. The exception was genomic selection of bulls for insemination of cows </w:t>
-      </w:r>
-      <w:r>
-        <w:rPr>
-          <w:color w:val="FF0000"/>
-        </w:rPr>
-        <w:t>(GS-</w:t>
-      </w:r>
-      <w:r>
-        <w:rPr>
-          <w:color w:val="FF0000"/>
-        </w:rPr>
-        <w:t>C</w:t>
-      </w:r>
-      <w:r>
-        <w:rPr>
-          <w:color w:val="FF0000"/>
-        </w:rPr>
-        <w:t>)</w:t>
-      </w:r>
-      <w:r>
-        <w:rPr>
-          <w:color w:val="FF0000"/>
-        </w:rPr>
-        <w:t xml:space="preserve"> where the extreme strategy of selecting 1 sire per year and using it for 5 years had </w:t>
-      </w:r>
-      <w:r>
-        <w:rPr>
-          <w:color w:val="FF0000"/>
-        </w:rPr>
-        <w:t>hgiher</w:t>
-      </w:r>
-      <w:r>
-        <w:rPr>
-          <w:color w:val="FF0000"/>
-        </w:rPr>
-        <w:t xml:space="preserve"> genetic gain than the strategy of selecting 5 sires per year and using them for 1 </w:t>
+        <w:t xml:space="preserve">Reducing the number of selected sires per year from 5 to 1 and using that sire for 5 years also increased genetic gain, between 22% and 126% compared to the baseline scenario, but not compared to the strategy where use of 5 sires was reduced from 5 years to 1 year. The exception was genomic selection of bulls for insemination of cows (GS-C) where the extreme strategy of selecting 1 sire per year and using it for 5 years had hgiher genetic gain than the strategy of selecting 5 sires per year and using them for 1 </w:t>
       </w:r>
       <w:commentRangeStart w:id="27"/>
       <w:r>
@@ -1906,8 +1870,8 @@
       <w:tblGrid>
         <w:gridCol w:w="1702"/>
         <w:gridCol w:w="2642"/>
-        <w:gridCol w:w="2645"/>
-        <w:gridCol w:w="2644"/>
+        <w:gridCol w:w="2646"/>
+        <w:gridCol w:w="2643"/>
       </w:tblGrid>
       <w:tr>
         <w:trPr>
@@ -1993,6 +1957,7 @@
           <w:tcPr>
             <w:tcW w:w="1702" w:type="dxa"/>
             <w:tcBorders>
+              <w:top w:val="single" w:sz="4" w:space="0" w:color="000001"/>
               <w:bottom w:val="single" w:sz="4" w:space="0" w:color="000001"/>
               <w:insideH w:val="single" w:sz="4" w:space="0" w:color="000001"/>
             </w:tcBorders>
@@ -2069,7 +2034,7 @@
         </w:tc>
         <w:tc>
           <w:tcPr>
-            <w:tcW w:w="2645" w:type="dxa"/>
+            <w:tcW w:w="2646" w:type="dxa"/>
             <w:tcBorders>
               <w:top w:val="single" w:sz="4" w:space="0" w:color="000001"/>
               <w:bottom w:val="single" w:sz="4" w:space="0" w:color="000001"/>
@@ -2119,7 +2084,7 @@
         </w:tc>
         <w:tc>
           <w:tcPr>
-            <w:tcW w:w="2644" w:type="dxa"/>
+            <w:tcW w:w="2643" w:type="dxa"/>
             <w:tcBorders>
               <w:top w:val="single" w:sz="4" w:space="0" w:color="000001"/>
               <w:bottom w:val="single" w:sz="4" w:space="0" w:color="000001"/>
@@ -2245,7 +2210,7 @@
         </w:tc>
         <w:tc>
           <w:tcPr>
-            <w:tcW w:w="2645" w:type="dxa"/>
+            <w:tcW w:w="2646" w:type="dxa"/>
             <w:tcBorders>
               <w:top w:val="single" w:sz="4" w:space="0" w:color="000001"/>
             </w:tcBorders>
@@ -2288,7 +2253,7 @@
             <w:r>
               <w:rPr>
                 <w:color w:val="000000"/>
-                <w:position w:val="-22"/>
+                <w:position w:val="-21"/>
                 <w:sz w:val="24"/>
                 <w:szCs w:val="24"/>
               </w:rPr>
@@ -2307,7 +2272,7 @@
         </w:tc>
         <w:tc>
           <w:tcPr>
-            <w:tcW w:w="2644" w:type="dxa"/>
+            <w:tcW w:w="2643" w:type="dxa"/>
             <w:tcBorders>
               <w:top w:val="single" w:sz="4" w:space="0" w:color="000001"/>
             </w:tcBorders>
@@ -2350,7 +2315,7 @@
             <w:r>
               <w:rPr>
                 <w:color w:val="000000"/>
-                <w:position w:val="-22"/>
+                <w:position w:val="-21"/>
                 <w:sz w:val="24"/>
                 <w:szCs w:val="24"/>
               </w:rPr>
@@ -2436,7 +2401,7 @@
             <w:r>
               <w:rPr>
                 <w:color w:val="000000"/>
-                <w:position w:val="-22"/>
+                <w:position w:val="-21"/>
                 <w:sz w:val="24"/>
                 <w:szCs w:val="24"/>
               </w:rPr>
@@ -2467,7 +2432,7 @@
         </w:tc>
         <w:tc>
           <w:tcPr>
-            <w:tcW w:w="2645" w:type="dxa"/>
+            <w:tcW w:w="2646" w:type="dxa"/>
             <w:tcBorders/>
             <w:shd w:color="auto" w:fill="auto" w:val="clear"/>
             <w:vAlign w:val="center"/>
@@ -2508,7 +2473,7 @@
             <w:r>
               <w:rPr>
                 <w:color w:val="000000"/>
-                <w:position w:val="-22"/>
+                <w:position w:val="-21"/>
                 <w:sz w:val="24"/>
                 <w:szCs w:val="24"/>
               </w:rPr>
@@ -2527,7 +2492,7 @@
         </w:tc>
         <w:tc>
           <w:tcPr>
-            <w:tcW w:w="2644" w:type="dxa"/>
+            <w:tcW w:w="2643" w:type="dxa"/>
             <w:tcBorders/>
             <w:shd w:color="auto" w:fill="auto" w:val="clear"/>
             <w:vAlign w:val="center"/>
@@ -2568,7 +2533,7 @@
             <w:r>
               <w:rPr>
                 <w:color w:val="000000"/>
-                <w:position w:val="-22"/>
+                <w:position w:val="-21"/>
                 <w:sz w:val="24"/>
                 <w:szCs w:val="24"/>
               </w:rPr>
@@ -2650,7 +2615,7 @@
             <w:r>
               <w:rPr>
                 <w:color w:val="000000"/>
-                <w:position w:val="-22"/>
+                <w:position w:val="-21"/>
                 <w:sz w:val="24"/>
                 <w:szCs w:val="24"/>
               </w:rPr>
@@ -2669,7 +2634,7 @@
         </w:tc>
         <w:tc>
           <w:tcPr>
-            <w:tcW w:w="2645" w:type="dxa"/>
+            <w:tcW w:w="2646" w:type="dxa"/>
             <w:tcBorders/>
             <w:shd w:color="auto" w:fill="auto" w:val="clear"/>
             <w:vAlign w:val="center"/>
@@ -2720,7 +2685,7 @@
         </w:tc>
         <w:tc>
           <w:tcPr>
-            <w:tcW w:w="2644" w:type="dxa"/>
+            <w:tcW w:w="2643" w:type="dxa"/>
             <w:tcBorders/>
             <w:shd w:color="auto" w:fill="auto" w:val="clear"/>
             <w:vAlign w:val="center"/>
@@ -2761,7 +2726,7 @@
             <w:r>
               <w:rPr>
                 <w:color w:val="000000"/>
-                <w:position w:val="-22"/>
+                <w:position w:val="-21"/>
                 <w:sz w:val="24"/>
                 <w:szCs w:val="24"/>
               </w:rPr>
@@ -2843,7 +2808,7 @@
             <w:r>
               <w:rPr>
                 <w:color w:val="000000"/>
-                <w:position w:val="-22"/>
+                <w:position w:val="-21"/>
                 <w:sz w:val="24"/>
                 <w:szCs w:val="24"/>
               </w:rPr>
@@ -2862,7 +2827,7 @@
         </w:tc>
         <w:tc>
           <w:tcPr>
-            <w:tcW w:w="2645" w:type="dxa"/>
+            <w:tcW w:w="2646" w:type="dxa"/>
             <w:tcBorders/>
             <w:shd w:color="auto" w:fill="auto" w:val="clear"/>
             <w:vAlign w:val="center"/>
@@ -2903,7 +2868,7 @@
             <w:r>
               <w:rPr>
                 <w:color w:val="000000"/>
-                <w:position w:val="-22"/>
+                <w:position w:val="-21"/>
                 <w:sz w:val="24"/>
                 <w:szCs w:val="24"/>
               </w:rPr>
@@ -2922,7 +2887,7 @@
         </w:tc>
         <w:tc>
           <w:tcPr>
-            <w:tcW w:w="2644" w:type="dxa"/>
+            <w:tcW w:w="2643" w:type="dxa"/>
             <w:tcBorders/>
             <w:shd w:color="auto" w:fill="auto" w:val="clear"/>
             <w:vAlign w:val="center"/>
@@ -2963,7 +2928,7 @@
             <w:r>
               <w:rPr>
                 <w:color w:val="000000"/>
-                <w:position w:val="-22"/>
+                <w:position w:val="-21"/>
                 <w:sz w:val="24"/>
                 <w:szCs w:val="24"/>
               </w:rPr>
@@ -2989,6 +2954,7 @@
           <w:tcPr>
             <w:tcW w:w="1702" w:type="dxa"/>
             <w:tcBorders>
+              <w:top w:val="single" w:sz="4" w:space="0" w:color="000001"/>
               <w:bottom w:val="single" w:sz="4" w:space="0" w:color="000001"/>
               <w:insideH w:val="single" w:sz="4" w:space="0" w:color="000001"/>
             </w:tcBorders>
@@ -3017,6 +2983,7 @@
           <w:tcPr>
             <w:tcW w:w="2642" w:type="dxa"/>
             <w:tcBorders>
+              <w:top w:val="single" w:sz="4" w:space="0" w:color="000001"/>
               <w:bottom w:val="single" w:sz="4" w:space="0" w:color="000001"/>
               <w:insideH w:val="single" w:sz="4" w:space="0" w:color="000001"/>
             </w:tcBorders>
@@ -3051,7 +3018,7 @@
             <w:r>
               <w:rPr>
                 <w:color w:val="000000"/>
-                <w:position w:val="-22"/>
+                <w:position w:val="-21"/>
                 <w:sz w:val="24"/>
                 <w:szCs w:val="24"/>
               </w:rPr>
@@ -3070,8 +3037,9 @@
         </w:tc>
         <w:tc>
           <w:tcPr>
-            <w:tcW w:w="2645" w:type="dxa"/>
+            <w:tcW w:w="2646" w:type="dxa"/>
             <w:tcBorders>
+              <w:top w:val="single" w:sz="4" w:space="0" w:color="000001"/>
               <w:bottom w:val="single" w:sz="4" w:space="0" w:color="000001"/>
               <w:insideH w:val="single" w:sz="4" w:space="0" w:color="000001"/>
             </w:tcBorders>
@@ -3106,7 +3074,7 @@
             <w:r>
               <w:rPr>
                 <w:color w:val="000000"/>
-                <w:position w:val="-22"/>
+                <w:position w:val="-21"/>
                 <w:sz w:val="24"/>
                 <w:szCs w:val="24"/>
               </w:rPr>
@@ -3125,8 +3093,9 @@
         </w:tc>
         <w:tc>
           <w:tcPr>
-            <w:tcW w:w="2644" w:type="dxa"/>
+            <w:tcW w:w="2643" w:type="dxa"/>
             <w:tcBorders>
+              <w:top w:val="single" w:sz="4" w:space="0" w:color="000001"/>
               <w:bottom w:val="single" w:sz="4" w:space="0" w:color="000001"/>
               <w:insideH w:val="single" w:sz="4" w:space="0" w:color="000001"/>
             </w:tcBorders>
@@ -3161,7 +3130,7 @@
             <w:r>
               <w:rPr>
                 <w:color w:val="000000"/>
-                <w:position w:val="-22"/>
+                <w:position w:val="-21"/>
                 <w:sz w:val="24"/>
                 <w:szCs w:val="24"/>
               </w:rPr>
@@ -3330,15 +3299,15 @@
         <w:tblLook w:val="0000" w:noVBand="0" w:noHBand="0" w:lastColumn="0" w:firstColumn="0" w:lastRow="0" w:firstRow="0"/>
       </w:tblPr>
       <w:tblGrid>
-        <w:gridCol w:w="1257"/>
-        <w:gridCol w:w="1392"/>
+        <w:gridCol w:w="1256"/>
+        <w:gridCol w:w="1393"/>
         <w:gridCol w:w="1391"/>
         <w:gridCol w:w="1"/>
         <w:gridCol w:w="1390"/>
-        <w:gridCol w:w="1392"/>
+        <w:gridCol w:w="1393"/>
         <w:gridCol w:w="2"/>
         <w:gridCol w:w="1363"/>
-        <w:gridCol w:w="1420"/>
+        <w:gridCol w:w="1419"/>
       </w:tblGrid>
       <w:tr>
         <w:trPr>
@@ -3346,7 +3315,7 @@
         </w:trPr>
         <w:tc>
           <w:tcPr>
-            <w:tcW w:w="1257" w:type="dxa"/>
+            <w:tcW w:w="1256" w:type="dxa"/>
             <w:tcBorders>
               <w:top w:val="single" w:sz="4" w:space="0" w:color="000001"/>
             </w:tcBorders>
@@ -3376,7 +3345,7 @@
         </w:tc>
         <w:tc>
           <w:tcPr>
-            <w:tcW w:w="8351" w:type="dxa"/>
+            <w:tcW w:w="8352" w:type="dxa"/>
             <w:gridSpan w:val="8"/>
             <w:tcBorders>
               <w:top w:val="single" w:sz="4" w:space="0" w:color="000001"/>
@@ -3409,8 +3378,9 @@
         <w:trPr/>
         <w:tc>
           <w:tcPr>
-            <w:tcW w:w="1257" w:type="dxa"/>
+            <w:tcW w:w="1256" w:type="dxa"/>
             <w:tcBorders>
+              <w:top w:val="single" w:sz="4" w:space="0" w:color="000001"/>
               <w:bottom w:val="single" w:sz="4" w:space="0" w:color="000001"/>
               <w:insideH w:val="single" w:sz="4" w:space="0" w:color="000001"/>
             </w:tcBorders>
@@ -3437,7 +3407,7 @@
         </w:tc>
         <w:tc>
           <w:tcPr>
-            <w:tcW w:w="2784" w:type="dxa"/>
+            <w:tcW w:w="2785" w:type="dxa"/>
             <w:gridSpan w:val="3"/>
             <w:tcBorders>
               <w:top w:val="single" w:sz="4" w:space="0" w:color="000001"/>
@@ -3467,7 +3437,7 @@
         </w:tc>
         <w:tc>
           <w:tcPr>
-            <w:tcW w:w="2784" w:type="dxa"/>
+            <w:tcW w:w="2785" w:type="dxa"/>
             <w:gridSpan w:val="3"/>
             <w:tcBorders>
               <w:top w:val="single" w:sz="4" w:space="0" w:color="000001"/>
@@ -3497,7 +3467,7 @@
         </w:tc>
         <w:tc>
           <w:tcPr>
-            <w:tcW w:w="2783" w:type="dxa"/>
+            <w:tcW w:w="2782" w:type="dxa"/>
             <w:gridSpan w:val="2"/>
             <w:tcBorders>
               <w:top w:val="single" w:sz="4" w:space="0" w:color="000001"/>
@@ -3532,7 +3502,7 @@
         </w:trPr>
         <w:tc>
           <w:tcPr>
-            <w:tcW w:w="1257" w:type="dxa"/>
+            <w:tcW w:w="1256" w:type="dxa"/>
             <w:tcBorders>
               <w:top w:val="single" w:sz="4" w:space="0" w:color="000001"/>
             </w:tcBorders>
@@ -3562,7 +3532,7 @@
         </w:tc>
         <w:tc>
           <w:tcPr>
-            <w:tcW w:w="1392" w:type="dxa"/>
+            <w:tcW w:w="1393" w:type="dxa"/>
             <w:tcBorders>
               <w:top w:val="single" w:sz="4" w:space="0" w:color="000001"/>
             </w:tcBorders>
@@ -3641,7 +3611,7 @@
         </w:tc>
         <w:tc>
           <w:tcPr>
-            <w:tcW w:w="1392" w:type="dxa"/>
+            <w:tcW w:w="1393" w:type="dxa"/>
             <w:tcBorders>
               <w:top w:val="single" w:sz="4" w:space="0" w:color="000001"/>
             </w:tcBorders>
@@ -3694,7 +3664,7 @@
         </w:tc>
         <w:tc>
           <w:tcPr>
-            <w:tcW w:w="1420" w:type="dxa"/>
+            <w:tcW w:w="1419" w:type="dxa"/>
             <w:tcBorders>
               <w:top w:val="single" w:sz="4" w:space="0" w:color="000001"/>
             </w:tcBorders>
@@ -3725,7 +3695,7 @@
         </w:trPr>
         <w:tc>
           <w:tcPr>
-            <w:tcW w:w="1257" w:type="dxa"/>
+            <w:tcW w:w="1256" w:type="dxa"/>
             <w:tcBorders/>
             <w:shd w:color="auto" w:fill="auto" w:val="clear"/>
             <w:vAlign w:val="center"/>
@@ -3750,7 +3720,7 @@
         </w:tc>
         <w:tc>
           <w:tcPr>
-            <w:tcW w:w="1392" w:type="dxa"/>
+            <w:tcW w:w="1393" w:type="dxa"/>
             <w:tcBorders/>
             <w:shd w:color="auto" w:fill="auto" w:val="clear"/>
             <w:vAlign w:val="center"/>
@@ -3855,7 +3825,7 @@
         </w:tc>
         <w:tc>
           <w:tcPr>
-            <w:tcW w:w="1392" w:type="dxa"/>
+            <w:tcW w:w="1393" w:type="dxa"/>
             <w:tcBorders/>
             <w:shd w:color="auto" w:fill="auto" w:val="clear"/>
             <w:vAlign w:val="center"/>
@@ -3937,7 +3907,7 @@
         </w:tc>
         <w:tc>
           <w:tcPr>
-            <w:tcW w:w="1420" w:type="dxa"/>
+            <w:tcW w:w="1419" w:type="dxa"/>
             <w:tcBorders/>
             <w:shd w:color="auto" w:fill="auto" w:val="clear"/>
             <w:vAlign w:val="center"/>
@@ -3981,7 +3951,7 @@
         </w:trPr>
         <w:tc>
           <w:tcPr>
-            <w:tcW w:w="1257" w:type="dxa"/>
+            <w:tcW w:w="1256" w:type="dxa"/>
             <w:tcBorders/>
             <w:shd w:color="auto" w:fill="auto" w:val="clear"/>
             <w:vAlign w:val="center"/>
@@ -4006,7 +3976,7 @@
         </w:tc>
         <w:tc>
           <w:tcPr>
-            <w:tcW w:w="1392" w:type="dxa"/>
+            <w:tcW w:w="1393" w:type="dxa"/>
             <w:tcBorders/>
             <w:shd w:color="auto" w:fill="auto" w:val="clear"/>
             <w:vAlign w:val="center"/>
@@ -4133,7 +4103,7 @@
         </w:tc>
         <w:tc>
           <w:tcPr>
-            <w:tcW w:w="1392" w:type="dxa"/>
+            <w:tcW w:w="1393" w:type="dxa"/>
             <w:tcBorders/>
             <w:shd w:color="auto" w:fill="auto" w:val="clear"/>
             <w:vAlign w:val="center"/>
@@ -4215,7 +4185,7 @@
         </w:tc>
         <w:tc>
           <w:tcPr>
-            <w:tcW w:w="1420" w:type="dxa"/>
+            <w:tcW w:w="1419" w:type="dxa"/>
             <w:tcBorders/>
             <w:shd w:color="auto" w:fill="auto" w:val="clear"/>
             <w:vAlign w:val="center"/>
@@ -4259,7 +4229,7 @@
         </w:trPr>
         <w:tc>
           <w:tcPr>
-            <w:tcW w:w="1257" w:type="dxa"/>
+            <w:tcW w:w="1256" w:type="dxa"/>
             <w:tcBorders/>
             <w:shd w:color="auto" w:fill="auto" w:val="clear"/>
             <w:vAlign w:val="center"/>
@@ -4284,7 +4254,7 @@
         </w:tc>
         <w:tc>
           <w:tcPr>
-            <w:tcW w:w="1392" w:type="dxa"/>
+            <w:tcW w:w="1393" w:type="dxa"/>
             <w:tcBorders/>
             <w:shd w:color="auto" w:fill="auto" w:val="clear"/>
             <w:vAlign w:val="center"/>
@@ -4403,7 +4373,7 @@
         </w:tc>
         <w:tc>
           <w:tcPr>
-            <w:tcW w:w="1392" w:type="dxa"/>
+            <w:tcW w:w="1393" w:type="dxa"/>
             <w:tcBorders/>
             <w:shd w:color="auto" w:fill="auto" w:val="clear"/>
             <w:vAlign w:val="center"/>
@@ -4477,7 +4447,7 @@
         </w:tc>
         <w:tc>
           <w:tcPr>
-            <w:tcW w:w="1420" w:type="dxa"/>
+            <w:tcW w:w="1419" w:type="dxa"/>
             <w:tcBorders/>
             <w:shd w:color="auto" w:fill="auto" w:val="clear"/>
             <w:vAlign w:val="center"/>
@@ -4514,7 +4484,7 @@
         </w:trPr>
         <w:tc>
           <w:tcPr>
-            <w:tcW w:w="1257" w:type="dxa"/>
+            <w:tcW w:w="1256" w:type="dxa"/>
             <w:tcBorders/>
             <w:shd w:color="auto" w:fill="auto" w:val="clear"/>
             <w:vAlign w:val="center"/>
@@ -4539,7 +4509,7 @@
         </w:tc>
         <w:tc>
           <w:tcPr>
-            <w:tcW w:w="1392" w:type="dxa"/>
+            <w:tcW w:w="1393" w:type="dxa"/>
             <w:tcBorders/>
             <w:shd w:color="auto" w:fill="auto" w:val="clear"/>
             <w:vAlign w:val="center"/>
@@ -4650,7 +4620,7 @@
         </w:tc>
         <w:tc>
           <w:tcPr>
-            <w:tcW w:w="1392" w:type="dxa"/>
+            <w:tcW w:w="1393" w:type="dxa"/>
             <w:tcBorders/>
             <w:shd w:color="auto" w:fill="auto" w:val="clear"/>
             <w:vAlign w:val="center"/>
@@ -4717,7 +4687,7 @@
         </w:tc>
         <w:tc>
           <w:tcPr>
-            <w:tcW w:w="1420" w:type="dxa"/>
+            <w:tcW w:w="1419" w:type="dxa"/>
             <w:tcBorders/>
             <w:shd w:color="auto" w:fill="auto" w:val="clear"/>
             <w:vAlign w:val="center"/>
@@ -4761,8 +4731,9 @@
         </w:trPr>
         <w:tc>
           <w:tcPr>
-            <w:tcW w:w="1257" w:type="dxa"/>
+            <w:tcW w:w="1256" w:type="dxa"/>
             <w:tcBorders>
+              <w:top w:val="single" w:sz="4" w:space="0" w:color="000001"/>
               <w:bottom w:val="single" w:sz="4" w:space="0" w:color="000001"/>
               <w:insideH w:val="single" w:sz="4" w:space="0" w:color="000001"/>
             </w:tcBorders>
@@ -4789,8 +4760,9 @@
         </w:tc>
         <w:tc>
           <w:tcPr>
-            <w:tcW w:w="1392" w:type="dxa"/>
+            <w:tcW w:w="1393" w:type="dxa"/>
             <w:tcBorders>
+              <w:top w:val="single" w:sz="4" w:space="0" w:color="000001"/>
               <w:bottom w:val="single" w:sz="4" w:space="0" w:color="000001"/>
               <w:insideH w:val="single" w:sz="4" w:space="0" w:color="000001"/>
             </w:tcBorders>
@@ -4841,6 +4813,7 @@
           <w:tcPr>
             <w:tcW w:w="1391" w:type="dxa"/>
             <w:tcBorders>
+              <w:top w:val="single" w:sz="4" w:space="0" w:color="000001"/>
               <w:bottom w:val="single" w:sz="4" w:space="0" w:color="000001"/>
               <w:insideH w:val="single" w:sz="4" w:space="0" w:color="000001"/>
             </w:tcBorders>
@@ -4879,6 +4852,7 @@
             <w:tcW w:w="1391" w:type="dxa"/>
             <w:gridSpan w:val="2"/>
             <w:tcBorders>
+              <w:top w:val="single" w:sz="4" w:space="0" w:color="000001"/>
               <w:bottom w:val="single" w:sz="4" w:space="0" w:color="000001"/>
               <w:insideH w:val="single" w:sz="4" w:space="0" w:color="000001"/>
             </w:tcBorders>
@@ -4914,8 +4888,9 @@
         </w:tc>
         <w:tc>
           <w:tcPr>
-            <w:tcW w:w="1392" w:type="dxa"/>
+            <w:tcW w:w="1393" w:type="dxa"/>
             <w:tcBorders>
+              <w:top w:val="single" w:sz="4" w:space="0" w:color="000001"/>
               <w:bottom w:val="single" w:sz="4" w:space="0" w:color="000001"/>
               <w:insideH w:val="single" w:sz="4" w:space="0" w:color="000001"/>
             </w:tcBorders>
@@ -4954,6 +4929,7 @@
             <w:tcW w:w="1365" w:type="dxa"/>
             <w:gridSpan w:val="2"/>
             <w:tcBorders>
+              <w:top w:val="single" w:sz="4" w:space="0" w:color="000001"/>
               <w:bottom w:val="single" w:sz="4" w:space="0" w:color="000001"/>
               <w:insideH w:val="single" w:sz="4" w:space="0" w:color="000001"/>
             </w:tcBorders>
@@ -4987,8 +4963,9 @@
         </w:tc>
         <w:tc>
           <w:tcPr>
-            <w:tcW w:w="1420" w:type="dxa"/>
+            <w:tcW w:w="1419" w:type="dxa"/>
             <w:tcBorders>
+              <w:top w:val="single" w:sz="4" w:space="0" w:color="000001"/>
               <w:bottom w:val="single" w:sz="4" w:space="0" w:color="000001"/>
               <w:insideH w:val="single" w:sz="4" w:space="0" w:color="000001"/>
             </w:tcBorders>
@@ -5135,135 +5112,6 @@
     </w:p>
     <w:p>
       <w:pPr>
-        <w:pStyle w:val="LONormal"/>
-        <w:rPr/>
-      </w:pPr>
-      <w:r>
-        <w:rPr/>
-        <w:t>N</w:t>
-      </w:r>
-      <w:r>
-        <w:rPr>
-          <w:vertAlign w:val="subscript"/>
-        </w:rPr>
-        <w:t>e</w:t>
-      </w:r>
-      <w:r>
-        <w:rPr/>
-        <w:t xml:space="preserve"> computed based on pedigree information significantly differs from genomic N</w:t>
-      </w:r>
-      <w:r>
-        <w:rPr>
-          <w:vertAlign w:val="subscript"/>
-        </w:rPr>
-        <w:t>e</w:t>
-      </w:r>
-      <w:r>
-        <w:rPr/>
-        <w:t>. However, the differences between N</w:t>
-      </w:r>
-      <w:r>
-        <w:rPr>
-          <w:vertAlign w:val="subscript"/>
-        </w:rPr>
-        <w:t xml:space="preserve">e </w:t>
-      </w:r>
-      <w:r>
-        <w:rPr/>
-        <w:t>on neutral, marker and causal loci did not differ significantly. We are showing the results for pedigree N</w:t>
-      </w:r>
-      <w:r>
-        <w:rPr>
-          <w:vertAlign w:val="subscript"/>
-        </w:rPr>
-        <w:t>e</w:t>
-      </w:r>
-      <w:r>
-        <w:rPr/>
-        <w:t xml:space="preserve"> in Table 3 and for N</w:t>
-      </w:r>
-      <w:r>
-        <w:rPr>
-          <w:vertAlign w:val="subscript"/>
-        </w:rPr>
-        <w:t>e</w:t>
-      </w:r>
-      <w:r>
-        <w:rPr/>
-        <w:t xml:space="preserve"> on causal loci in Table 4. All the values for N</w:t>
-      </w:r>
-      <w:r>
-        <w:rPr>
-          <w:vertAlign w:val="subscript"/>
-        </w:rPr>
-        <w:t>e</w:t>
-      </w:r>
-      <w:r>
-        <w:rPr/>
-        <w:t xml:space="preserve"> in Tables 3 and 4 are relative to the PT scenario of the SU 5/5 strategy with values of 270 for pedigree N</w:t>
-      </w:r>
-      <w:r>
-        <w:rPr>
-          <w:vertAlign w:val="subscript"/>
-        </w:rPr>
-        <w:t>e</w:t>
-      </w:r>
-      <w:r>
-        <w:rPr/>
-        <w:t xml:space="preserve"> and 172 for N</w:t>
-      </w:r>
-      <w:r>
-        <w:rPr>
-          <w:vertAlign w:val="subscript"/>
-        </w:rPr>
-        <w:t>e</w:t>
-      </w:r>
-      <w:r>
-        <w:rPr/>
-        <w:t xml:space="preserve"> on causal loci. Pedigree N</w:t>
-      </w:r>
-      <w:r>
-        <w:rPr>
-          <w:vertAlign w:val="subscript"/>
-        </w:rPr>
-        <w:t>e</w:t>
-      </w:r>
-      <w:r>
-        <w:rPr/>
-        <w:t xml:space="preserve"> exceeded the N</w:t>
-      </w:r>
-      <w:r>
-        <w:rPr>
-          <w:vertAlign w:val="subscript"/>
-        </w:rPr>
-        <w:t>e</w:t>
-      </w:r>
-      <w:r>
-        <w:rPr/>
-        <w:t xml:space="preserve"> on causal loci for all tested scenarios</w:t>
-      </w:r>
-      <w:r>
-        <w:rPr>
-          <w:color w:val="CCCCCC"/>
-        </w:rPr>
-        <w:t xml:space="preserve"> up to 184%</w:t>
-      </w:r>
-      <w:r>
-        <w:rPr/>
-        <w:t>.</w:t>
-      </w:r>
-    </w:p>
-    <w:p>
-      <w:pPr>
-        <w:pStyle w:val="LONormal"/>
-        <w:rPr/>
-      </w:pPr>
-      <w:r>
-        <w:rPr/>
-      </w:r>
-    </w:p>
-    <w:p>
-      <w:pPr>
         <w:pStyle w:val="Heading2"/>
         <w:numPr>
           <w:ilvl w:val="1"/>
@@ -5276,113 +5124,359 @@
       </w:pPr>
       <w:r>
         <w:rPr>
-          <w:rStyle w:val="Annotationreference"/>
+          <w:b w:val="false"/>
+          <w:bCs w:val="false"/>
+        </w:rPr>
+        <w:t>Earlier use of genomically tested sires and increased intensity of selection decreased N</w:t>
+      </w:r>
+      <w:r>
+        <w:rPr>
+          <w:b w:val="false"/>
+          <w:bCs w:val="false"/>
+          <w:vertAlign w:val="subscript"/>
+        </w:rPr>
+        <w:t>e</w:t>
+      </w:r>
+      <w:r>
+        <w:rPr>
+          <w:b w:val="false"/>
+          <w:bCs w:val="false"/>
+          <w:position w:val="0"/>
           <w:sz w:val="24"/>
-          <w:szCs w:val="24"/>
-        </w:rPr>
-        <w:t>Effect of the use of genomic information on effective population size</w:t>
-      </w:r>
-    </w:p>
-    <w:p>
-      <w:pPr>
-        <w:pStyle w:val="LONormal"/>
-        <w:rPr/>
-      </w:pPr>
-      <w:r>
-        <w:rPr/>
-        <w:t>GS scenario had the lowest pedigree and genomic N</w:t>
-      </w:r>
-      <w:r>
-        <w:rPr>
+          <w:vertAlign w:val="baseline"/>
+        </w:rPr>
+        <w:t xml:space="preserve">. The results are presented in Table 3 that shown genomic Ne at causal loci </w:t>
+      </w:r>
+      <w:r>
+        <w:rPr>
+          <w:b w:val="false"/>
+          <w:bCs w:val="false"/>
+          <w:position w:val="0"/>
+          <w:sz w:val="24"/>
+          <w:vertAlign w:val="baseline"/>
+        </w:rPr>
+        <w:t>by breeding program and sire use strategy expressed as the percentage change to the baseline scenario that had genomic N</w:t>
+      </w:r>
+      <w:r>
+        <w:rPr>
+          <w:b w:val="false"/>
+          <w:bCs w:val="false"/>
           <w:vertAlign w:val="subscript"/>
         </w:rPr>
+        <w:t>e</w:t>
+      </w:r>
+      <w:r>
+        <w:rPr>
+          <w:b w:val="false"/>
+          <w:bCs w:val="false"/>
+          <w:position w:val="0"/>
+          <w:sz w:val="24"/>
+          <w:vertAlign w:val="baseline"/>
+        </w:rPr>
+        <w:t xml:space="preserve"> of 172. </w:t>
+      </w:r>
+      <w:r>
+        <w:rPr>
+          <w:b w:val="false"/>
+          <w:bCs w:val="false"/>
+          <w:position w:val="0"/>
+          <w:sz w:val="24"/>
+          <w:vertAlign w:val="baseline"/>
+        </w:rPr>
+        <w:t>We are showing the results for causal loci only, since t</w:t>
+      </w:r>
+      <w:r>
+        <w:rPr>
+          <w:b w:val="false"/>
+          <w:bCs w:val="false"/>
+          <w:position w:val="0"/>
+          <w:sz w:val="24"/>
+          <w:vertAlign w:val="baseline"/>
+        </w:rPr>
+        <w:t>he differences between Ne on neutral, marker and causal loci did not differ signifi</w:t>
+      </w:r>
+      <w:r>
+        <w:rPr>
+          <w:b w:val="false"/>
+          <w:bCs w:val="false"/>
+        </w:rPr>
+        <w:t xml:space="preserve">cantly </w:t>
+      </w:r>
+      <w:r>
+        <w:rPr>
+          <w:b w:val="false"/>
+          <w:bCs w:val="false"/>
+        </w:rPr>
+        <w:t>(results not shown</w:t>
+      </w:r>
+      <w:r>
+        <w:rPr>
+          <w:b w:val="false"/>
+          <w:bCs w:val="false"/>
+        </w:rPr>
+        <w:t>)</w:t>
+      </w:r>
+      <w:r>
+        <w:rPr>
+          <w:b w:val="false"/>
+          <w:bCs w:val="false"/>
+        </w:rPr>
+        <w:t xml:space="preserve">. </w:t>
+      </w:r>
+      <w:r>
+        <w:rPr>
+          <w:b w:val="false"/>
+          <w:bCs w:val="false"/>
+        </w:rPr>
+        <w:t>Performing genomic selection for selection of young sires for progeny testing decreased N</w:t>
+      </w:r>
+      <w:r>
+        <w:rPr>
+          <w:b w:val="false"/>
+          <w:bCs w:val="false"/>
+          <w:vertAlign w:val="subscript"/>
+        </w:rPr>
         <w:t xml:space="preserve">e </w:t>
       </w:r>
       <w:r>
-        <w:rPr/>
-        <w:t>in all sire use strategies (Table 3). We observed that the use of genomic information may increase pedigree N</w:t>
-      </w:r>
-      <w:r>
-        <w:rPr>
+        <w:rPr>
+          <w:b w:val="false"/>
+          <w:bCs w:val="false"/>
+          <w:position w:val="0"/>
+          <w:sz w:val="24"/>
+          <w:vertAlign w:val="baseline"/>
+        </w:rPr>
+        <w:t xml:space="preserve">by 6% compared to the baseline scenario - however, the change was not significant. Inseminating cows </w:t>
+      </w:r>
+      <w:r>
+        <w:rPr>
+          <w:b w:val="false"/>
+          <w:bCs w:val="false"/>
+          <w:position w:val="0"/>
+          <w:sz w:val="24"/>
+          <w:vertAlign w:val="baseline"/>
+        </w:rPr>
+        <w:t xml:space="preserve">with young genomically tested sires </w:t>
+      </w:r>
+      <w:r>
+        <w:rPr>
+          <w:b w:val="false"/>
+          <w:bCs w:val="false"/>
+          <w:position w:val="0"/>
+          <w:sz w:val="24"/>
+          <w:vertAlign w:val="baseline"/>
+        </w:rPr>
+        <w:t>decreased N</w:t>
+      </w:r>
+      <w:r>
+        <w:rPr>
+          <w:b w:val="false"/>
+          <w:bCs w:val="false"/>
           <w:vertAlign w:val="subscript"/>
         </w:rPr>
         <w:t xml:space="preserve">e </w:t>
       </w:r>
       <w:r>
-        <w:rPr/>
-        <w:t xml:space="preserve"> in all three strategies. Pedigree N</w:t>
-      </w:r>
-      <w:r>
-        <w:rPr>
+        <w:rPr>
+          <w:b w:val="false"/>
+          <w:bCs w:val="false"/>
+          <w:position w:val="0"/>
+          <w:sz w:val="24"/>
+          <w:vertAlign w:val="baseline"/>
+        </w:rPr>
+        <w:t xml:space="preserve"> by 23% and inseminating bull dams </w:t>
+      </w:r>
+      <w:r>
+        <w:rPr>
+          <w:b w:val="false"/>
+          <w:bCs w:val="false"/>
+          <w:position w:val="0"/>
+          <w:sz w:val="24"/>
+          <w:vertAlign w:val="baseline"/>
+        </w:rPr>
+        <w:t xml:space="preserve">with them </w:t>
+      </w:r>
+      <w:r>
+        <w:rPr>
+          <w:b w:val="false"/>
+          <w:bCs w:val="false"/>
+          <w:position w:val="0"/>
+          <w:sz w:val="24"/>
+          <w:vertAlign w:val="baseline"/>
+        </w:rPr>
+        <w:t xml:space="preserve">by 29%. The largest decrease, 45%, was observed when inseminating all females with young genomically tested sires. </w:t>
+      </w:r>
+      <w:r>
+        <w:rPr>
+          <w:b w:val="false"/>
+          <w:bCs w:val="false"/>
+          <w:position w:val="0"/>
+          <w:sz w:val="24"/>
+          <w:vertAlign w:val="baseline"/>
+        </w:rPr>
+        <w:t xml:space="preserve">Reducing the years the sires are kept in use from </w:t>
+      </w:r>
+      <w:r>
+        <w:rPr>
+          <w:b w:val="false"/>
+          <w:bCs w:val="false"/>
+          <w:position w:val="0"/>
+          <w:sz w:val="24"/>
+          <w:vertAlign w:val="baseline"/>
+        </w:rPr>
+        <w:t>5</w:t>
+      </w:r>
+      <w:r>
+        <w:rPr>
+          <w:b w:val="false"/>
+          <w:bCs w:val="false"/>
+          <w:position w:val="0"/>
+          <w:sz w:val="24"/>
+          <w:vertAlign w:val="baseline"/>
+        </w:rPr>
+        <w:t xml:space="preserve"> to </w:t>
+      </w:r>
+      <w:r>
+        <w:rPr>
+          <w:b w:val="false"/>
+          <w:bCs w:val="false"/>
+          <w:position w:val="0"/>
+          <w:sz w:val="24"/>
+          <w:vertAlign w:val="baseline"/>
+        </w:rPr>
+        <w:t>1</w:t>
+      </w:r>
+      <w:r>
+        <w:rPr>
+          <w:b w:val="false"/>
+          <w:bCs w:val="false"/>
+          <w:position w:val="0"/>
+          <w:sz w:val="24"/>
+          <w:vertAlign w:val="baseline"/>
+        </w:rPr>
+        <w:t>, the N</w:t>
+      </w:r>
+      <w:r>
+        <w:rPr>
+          <w:b w:val="false"/>
+          <w:bCs w:val="false"/>
           <w:vertAlign w:val="subscript"/>
         </w:rPr>
+        <w:t xml:space="preserve">e </w:t>
+      </w:r>
+      <w:r>
+        <w:rPr>
+          <w:b w:val="false"/>
+          <w:bCs w:val="false"/>
+          <w:position w:val="0"/>
+          <w:sz w:val="24"/>
+          <w:vertAlign w:val="baseline"/>
+        </w:rPr>
+        <w:t xml:space="preserve">however decreased, but the change </w:t>
+      </w:r>
+      <w:r>
+        <w:rPr>
+          <w:b w:val="false"/>
+          <w:bCs w:val="false"/>
+          <w:position w:val="0"/>
+          <w:sz w:val="24"/>
+          <w:vertAlign w:val="baseline"/>
+        </w:rPr>
+        <w:t xml:space="preserve">by strategies </w:t>
+      </w:r>
+      <w:r>
+        <w:rPr>
+          <w:b w:val="false"/>
+          <w:bCs w:val="false"/>
+          <w:position w:val="0"/>
+          <w:sz w:val="24"/>
+          <w:vertAlign w:val="baseline"/>
+        </w:rPr>
+        <w:t>was not significant – except for the GS scenario that reduced N</w:t>
+      </w:r>
+      <w:r>
+        <w:rPr>
+          <w:b w:val="false"/>
+          <w:bCs w:val="false"/>
+          <w:vertAlign w:val="subscript"/>
+        </w:rPr>
+        <w:t xml:space="preserve">e </w:t>
+      </w:r>
+      <w:r>
+        <w:rPr>
+          <w:b w:val="false"/>
+          <w:bCs w:val="false"/>
+          <w:position w:val="0"/>
+          <w:sz w:val="24"/>
+          <w:vertAlign w:val="baseline"/>
+        </w:rPr>
+        <w:t>by 59% compared to the baseline scenario. In contrast, reducing the number of sires selected per year from 5 to 1 and using t</w:t>
+      </w:r>
+      <w:r>
+        <w:rPr>
+          <w:b w:val="false"/>
+          <w:bCs w:val="false"/>
+          <w:position w:val="0"/>
+          <w:sz w:val="24"/>
+          <w:vertAlign w:val="baseline"/>
+        </w:rPr>
+        <w:t>he sire</w:t>
+      </w:r>
+      <w:r>
+        <w:rPr>
+          <w:b w:val="false"/>
+          <w:bCs w:val="false"/>
+          <w:position w:val="0"/>
+          <w:sz w:val="24"/>
+          <w:vertAlign w:val="baseline"/>
+        </w:rPr>
+        <w:t xml:space="preserve"> or 5 years decreased N</w:t>
+      </w:r>
+      <w:r>
+        <w:rPr>
+          <w:b w:val="false"/>
+          <w:bCs w:val="false"/>
+          <w:vertAlign w:val="subscript"/>
+        </w:rPr>
         <w:t>e</w:t>
       </w:r>
       <w:r>
-        <w:rPr/>
-        <w:t xml:space="preserve"> was increased when genomic information was used for pre</w:t>
-        <w:noBreakHyphen/>
-        <w:t>selection of bull for insemination (GS-PS) in SU 5/5 and SU 5/1, for selection of bulls for insemination of cows (GS-C) in SU 5/5, and for selection of bulls for insemination of bull dams (GS-C) in SU 1/5. The completely genomic scenario (GS) had the lowest pedigree N</w:t>
-      </w:r>
-      <w:r>
-        <w:rPr>
+        <w:rPr>
+          <w:b w:val="false"/>
+          <w:bCs w:val="false"/>
+          <w:position w:val="0"/>
+          <w:sz w:val="24"/>
+          <w:vertAlign w:val="baseline"/>
+        </w:rPr>
+        <w:t xml:space="preserve"> for all scenarios compared to the baseline scenario as well as compared to the corresponding scenarios in other two sire use strategie</w:t>
+      </w:r>
+      <w:r>
+        <w:rPr>
+          <w:b w:val="false"/>
+          <w:bCs w:val="false"/>
+          <w:position w:val="0"/>
+          <w:sz w:val="24"/>
+          <w:vertAlign w:val="baseline"/>
+        </w:rPr>
+        <w:t>s. Also, we observed a change in the order of reduction by scenario – using genomically tested young sires for insemination of cows decreased N</w:t>
+      </w:r>
+      <w:r>
+        <w:rPr>
+          <w:b w:val="false"/>
+          <w:bCs w:val="false"/>
           <w:vertAlign w:val="subscript"/>
         </w:rPr>
         <w:t xml:space="preserve">e </w:t>
       </w:r>
       <w:r>
-        <w:rPr/>
-        <w:t>in all three strategies. In contrast, the use of genomic information never increased genomic N</w:t>
-      </w:r>
-      <w:r>
-        <w:rPr>
-          <w:vertAlign w:val="subscript"/>
-        </w:rPr>
-        <w:t>e</w:t>
-      </w:r>
-      <w:r>
-        <w:rPr/>
-        <w:t xml:space="preserve"> (</w:t>
-      </w:r>
-      <w:r>
-        <w:rPr>
-          <w:highlight w:val="yellow"/>
-        </w:rPr>
-        <w:t>Table 4</w:t>
-      </w:r>
-      <w:r>
-        <w:rPr/>
-        <w:t>) and GS scenario has the lowest genomic N</w:t>
-      </w:r>
-      <w:r>
-        <w:rPr>
-          <w:vertAlign w:val="subscript"/>
-        </w:rPr>
-        <w:t xml:space="preserve">e </w:t>
-      </w:r>
-      <w:r>
-        <w:rPr/>
-        <w:t>in all strategies. The genomic N</w:t>
-      </w:r>
-      <w:r>
-        <w:rPr>
-          <w:vertAlign w:val="subscript"/>
-        </w:rPr>
-        <w:t>e</w:t>
-      </w:r>
-      <w:r>
-        <w:rPr/>
-        <w:t>s are in concordance with the observed loss of genic variance that increases with the use of genomic information (</w:t>
-      </w:r>
-      <w:r>
-        <w:rPr>
-          <w:highlight w:val="yellow"/>
-        </w:rPr>
-        <w:t>Table 2, Supplementary</w:t>
-      </w:r>
-      <w:r>
-        <w:rPr/>
-        <w:t>).</w:t>
+        <w:rPr>
+          <w:b w:val="false"/>
+          <w:bCs w:val="false"/>
+          <w:position w:val="0"/>
+          <w:sz w:val="24"/>
+          <w:vertAlign w:val="baseline"/>
+        </w:rPr>
+        <w:t>by a larger percentage than using them for insemination of bull dams.</w:t>
       </w:r>
     </w:p>
     <w:p>
@@ -5395,123 +5489,17 @@
         <w:tabs>
           <w:tab w:val="left" w:pos="0" w:leader="none"/>
         </w:tabs>
-        <w:rPr/>
-      </w:pPr>
-      <w:r>
-        <w:rPr/>
-        <w:t>The effect of sire use strategy on effective population size</w:t>
-      </w:r>
-    </w:p>
-    <w:p>
-      <w:pPr>
-        <w:pStyle w:val="LONormal"/>
-        <w:rPr/>
-      </w:pPr>
-      <w:r>
-        <w:rPr/>
-        <w:t>Faster turn-over of animals and increased intensity had different consequence on N</w:t>
-      </w:r>
-      <w:r>
-        <w:rPr>
-          <w:vertAlign w:val="subscript"/>
-        </w:rPr>
-        <w:t xml:space="preserve">e </w:t>
-      </w:r>
-      <w:r>
-        <w:rPr/>
-        <w:t>of the population. Faster turn-over of animals managed to increase the pedigree N</w:t>
-      </w:r>
-      <w:r>
-        <w:rPr>
-          <w:vertAlign w:val="subscript"/>
-        </w:rPr>
-        <w:t xml:space="preserve">e </w:t>
-      </w:r>
-      <w:r>
-        <w:rPr/>
-        <w:t>in PT scenario and to retain it in GS-PS, GS-C and GS</w:t>
-        <w:noBreakHyphen/>
-        <w:t>BD scenario (compared to SU 5/5). Similar trend was observed for genomic N</w:t>
-      </w:r>
-      <w:r>
-        <w:rPr>
-          <w:vertAlign w:val="subscript"/>
-        </w:rPr>
-        <w:t>e</w:t>
-      </w:r>
-      <w:r>
-        <w:rPr/>
-        <w:t>, where SU 5/1 scenarios retained the N</w:t>
-      </w:r>
-      <w:r>
-        <w:rPr>
-          <w:vertAlign w:val="subscript"/>
-        </w:rPr>
-        <w:t xml:space="preserve">e </w:t>
-      </w:r>
-      <w:r>
-        <w:rPr/>
-        <w:t>of the SU 5/5 scenarios. The exception was the GS scenario, where we observed a decrease in pedigree and genomic N</w:t>
-      </w:r>
-      <w:r>
-        <w:rPr>
-          <w:vertAlign w:val="subscript"/>
-        </w:rPr>
-        <w:t>e</w:t>
-      </w:r>
-      <w:r>
-        <w:rPr/>
-        <w:t xml:space="preserve">. </w:t>
-      </w:r>
-    </w:p>
-    <w:p>
-      <w:pPr>
-        <w:pStyle w:val="LONormal"/>
-        <w:rPr/>
-      </w:pPr>
-      <w:r>
-        <w:rPr/>
-        <w:t>Increasing intensity of selection (SU 1/5) always decreased pedigree N</w:t>
-      </w:r>
-      <w:r>
-        <w:rPr>
-          <w:vertAlign w:val="subscript"/>
-        </w:rPr>
-        <w:t>e</w:t>
-      </w:r>
-      <w:r>
-        <w:rPr/>
-        <w:t xml:space="preserve"> compared to corresponding scenarios in SU 5/5 strategy. Further more, while the majority of SU 5/5 and SU 5/1 scenarios managed to increase pedigree N</w:t>
-      </w:r>
-      <w:r>
-        <w:rPr>
-          <w:vertAlign w:val="subscript"/>
-        </w:rPr>
-        <w:t xml:space="preserve">e </w:t>
-      </w:r>
-      <w:r>
-        <w:rPr/>
-        <w:t>relative to the PT scenario of the SU 5/5 strategy (</w:t>
-      </w:r>
-      <w:r>
-        <w:rPr>
-          <w:highlight w:val="yellow"/>
-        </w:rPr>
-        <w:t>Table 3</w:t>
-      </w:r>
-      <w:r>
-        <w:rPr/>
-        <w:t>), all of the SU 1/5 scenarios failed to do so. Similarly, increasing intensity significantly decreased genomic N</w:t>
-      </w:r>
-      <w:r>
-        <w:rPr>
-          <w:vertAlign w:val="subscript"/>
-        </w:rPr>
-        <w:t xml:space="preserve">e </w:t>
-      </w:r>
-      <w:r>
-        <w:rPr/>
-        <w:t xml:space="preserve"> on causal loci compared to all corresponding scenarios in SU 5/5 and SU 5/1 strategies. </w:t>
+        <w:rPr>
+          <w:b w:val="false"/>
+          <w:b w:val="false"/>
+          <w:bCs w:val="false"/>
+          <w:position w:val="0"/>
+          <w:sz w:val="24"/>
+          <w:vertAlign w:val="baseline"/>
+        </w:rPr>
+      </w:pPr>
+      <w:r>
+        <w:rPr/>
       </w:r>
     </w:p>
     <w:p>
@@ -5520,19 +5508,47 @@
         <w:spacing w:lineRule="auto" w:line="480"/>
         <w:ind w:hanging="0"/>
         <w:jc w:val="both"/>
+        <w:rPr/>
+      </w:pPr>
+      <w:r>
         <w:rPr>
           <w:color w:val="000000"/>
           <w:sz w:val="24"/>
           <w:szCs w:val="24"/>
         </w:rPr>
-      </w:pPr>
+        <w:t xml:space="preserve">Table 3: </w:t>
+      </w:r>
       <w:r>
         <w:rPr>
           <w:color w:val="000000"/>
           <w:sz w:val="24"/>
           <w:szCs w:val="24"/>
         </w:rPr>
-        <w:t xml:space="preserve">Table 3: Effective population size by breeding program and sire selection-use strategy expressed relative to the conventional progeny testing (PT) with 5 sires selected each year that are used for 5 years </w:t>
+        <w:t>Genomic e</w:t>
+      </w:r>
+      <w:r>
+        <w:rPr>
+          <w:color w:val="000000"/>
+          <w:sz w:val="24"/>
+          <w:szCs w:val="24"/>
+        </w:rPr>
+        <w:t xml:space="preserve">ffective population size </w:t>
+      </w:r>
+      <w:r>
+        <w:rPr>
+          <w:color w:val="000000"/>
+          <w:sz w:val="24"/>
+          <w:szCs w:val="24"/>
+        </w:rPr>
+        <w:t xml:space="preserve">at causal loci </w:t>
+      </w:r>
+      <w:r>
+        <w:rPr>
+          <w:color w:val="000000"/>
+          <w:sz w:val="24"/>
+          <w:szCs w:val="24"/>
+        </w:rPr>
+        <w:t xml:space="preserve">by breeding program and sire selection-use strategy expressed relative to the conventional progeny testing (PT) with 5 sires selected each year that are used for 5 years </w:t>
       </w:r>
       <w:r>
         <w:rPr>
@@ -5629,8 +5645,8 @@
       <w:tblGrid>
         <w:gridCol w:w="1702"/>
         <w:gridCol w:w="2642"/>
-        <w:gridCol w:w="2645"/>
-        <w:gridCol w:w="2644"/>
+        <w:gridCol w:w="2646"/>
+        <w:gridCol w:w="2643"/>
       </w:tblGrid>
       <w:tr>
         <w:trPr>
@@ -5702,6 +5718,7 @@
           <w:tcPr>
             <w:tcW w:w="1702" w:type="dxa"/>
             <w:tcBorders>
+              <w:top w:val="single" w:sz="4" w:space="0" w:color="000001"/>
               <w:bottom w:val="single" w:sz="4" w:space="0" w:color="000001"/>
               <w:insideH w:val="single" w:sz="4" w:space="0" w:color="000001"/>
             </w:tcBorders>
@@ -5757,7 +5774,7 @@
         </w:tc>
         <w:tc>
           <w:tcPr>
-            <w:tcW w:w="2645" w:type="dxa"/>
+            <w:tcW w:w="2646" w:type="dxa"/>
             <w:tcBorders>
               <w:top w:val="single" w:sz="4" w:space="0" w:color="000001"/>
               <w:bottom w:val="single" w:sz="4" w:space="0" w:color="000001"/>
@@ -5786,7 +5803,7 @@
         </w:tc>
         <w:tc>
           <w:tcPr>
-            <w:tcW w:w="2644" w:type="dxa"/>
+            <w:tcW w:w="2643" w:type="dxa"/>
             <w:tcBorders>
               <w:top w:val="single" w:sz="4" w:space="0" w:color="000001"/>
               <w:bottom w:val="single" w:sz="4" w:space="0" w:color="000001"/>
@@ -5821,9 +5838,7 @@
         <w:tc>
           <w:tcPr>
             <w:tcW w:w="1702" w:type="dxa"/>
-            <w:tcBorders>
-              <w:top w:val="single" w:sz="4" w:space="0" w:color="000001"/>
-            </w:tcBorders>
+            <w:tcBorders/>
             <w:shd w:color="auto" w:fill="auto" w:val="clear"/>
           </w:tcPr>
           <w:p>
@@ -5832,28 +5847,22 @@
               <w:spacing w:lineRule="auto" w:line="480"/>
               <w:ind w:hanging="0"/>
               <w:jc w:val="both"/>
-              <w:rPr>
-                <w:color w:val="000000"/>
-                <w:sz w:val="24"/>
-                <w:szCs w:val="24"/>
-              </w:rPr>
-            </w:pPr>
-            <w:r>
-              <w:rPr>
-                <w:color w:val="000000"/>
-                <w:sz w:val="24"/>
-                <w:szCs w:val="24"/>
-              </w:rPr>
-            </w:r>
-          </w:p>
-        </w:tc>
-        <w:tc>
-          <w:tcPr>
-            <w:tcW w:w="7931" w:type="dxa"/>
-            <w:gridSpan w:val="3"/>
-            <w:tcBorders>
-              <w:top w:val="single" w:sz="4" w:space="0" w:color="000001"/>
-            </w:tcBorders>
+              <w:rPr/>
+            </w:pPr>
+            <w:r>
+              <w:rPr>
+                <w:color w:val="000000"/>
+                <w:sz w:val="24"/>
+                <w:szCs w:val="24"/>
+              </w:rPr>
+              <w:t>PT</w:t>
+            </w:r>
+          </w:p>
+        </w:tc>
+        <w:tc>
+          <w:tcPr>
+            <w:tcW w:w="2642" w:type="dxa"/>
+            <w:tcBorders/>
             <w:shd w:color="auto" w:fill="auto" w:val="clear"/>
             <w:vAlign w:val="center"/>
           </w:tcPr>
@@ -5865,13 +5874,79 @@
             </w:pPr>
             <w:r>
               <w:rPr/>
-              <w:t>Pedigree N</w:t>
+              <w:t xml:space="preserve">/ </w:t>
+            </w:r>
+            <w:r>
+              <w:rPr>
+                <w:vertAlign w:val="superscript"/>
+              </w:rPr>
+              <w:t>a, A</w:t>
+            </w:r>
+          </w:p>
+        </w:tc>
+        <w:tc>
+          <w:tcPr>
+            <w:tcW w:w="2646" w:type="dxa"/>
+            <w:tcBorders/>
+            <w:shd w:color="auto" w:fill="auto" w:val="clear"/>
+            <w:vAlign w:val="center"/>
+          </w:tcPr>
+          <w:p>
+            <w:pPr>
+              <w:pStyle w:val="TableContents"/>
+              <w:jc w:val="center"/>
+              <w:rPr/>
+            </w:pPr>
+            <w:r>
+              <w:rPr/>
+              <w:t xml:space="preserve">   </w:t>
+            </w:r>
+            <w:r>
+              <w:rPr/>
+              <w:t xml:space="preserve">9 </w:t>
             </w:r>
             <w:r>
               <w:rPr>
                 <w:vertAlign w:val="subscript"/>
               </w:rPr>
-              <w:t>e</w:t>
+              <w:t xml:space="preserve">21 </w:t>
+            </w:r>
+            <w:r>
+              <w:rPr>
+                <w:vertAlign w:val="superscript"/>
+              </w:rPr>
+              <w:t>a, A</w:t>
+            </w:r>
+          </w:p>
+        </w:tc>
+        <w:tc>
+          <w:tcPr>
+            <w:tcW w:w="2643" w:type="dxa"/>
+            <w:tcBorders/>
+            <w:shd w:color="auto" w:fill="auto" w:val="clear"/>
+            <w:vAlign w:val="center"/>
+          </w:tcPr>
+          <w:p>
+            <w:pPr>
+              <w:pStyle w:val="TableContents"/>
+              <w:jc w:val="center"/>
+              <w:rPr/>
+            </w:pPr>
+            <w:r>
+              <w:rPr/>
+              <w:t xml:space="preserve">-42 </w:t>
+            </w:r>
+            <w:r>
+              <w:rPr>
+                <w:vertAlign w:val="subscript"/>
+              </w:rPr>
+              <w:t xml:space="preserve">12 </w:t>
+            </w:r>
+            <w:r>
+              <w:rPr>
+                <w:vertAlign w:val="superscript"/>
+              </w:rPr>
+              <w:t>a, B</w:t>
             </w:r>
           </w:p>
         </w:tc>
@@ -5900,7 +5975,7 @@
                 <w:sz w:val="24"/>
                 <w:szCs w:val="24"/>
               </w:rPr>
-              <w:t>PT</w:t>
+              <w:t>GS-PS</w:t>
             </w:r>
           </w:p>
         </w:tc>
@@ -5919,19 +5994,29 @@
             </w:pPr>
             <w:r>
               <w:rPr/>
-              <w:t xml:space="preserve">/ </w:t>
+              <w:t xml:space="preserve">  </w:t>
+            </w:r>
+            <w:r>
+              <w:rPr/>
+              <w:t xml:space="preserve">-6 </w:t>
+            </w:r>
+            <w:r>
+              <w:rPr>
+                <w:vertAlign w:val="subscript"/>
+              </w:rPr>
+              <w:t xml:space="preserve">16 </w:t>
             </w:r>
             <w:r>
               <w:rPr>
                 <w:vertAlign w:val="superscript"/>
               </w:rPr>
-              <w:t>ab, A</w:t>
-            </w:r>
-          </w:p>
-        </w:tc>
-        <w:tc>
-          <w:tcPr>
-            <w:tcW w:w="2645" w:type="dxa"/>
+              <w:t>a, A</w:t>
+            </w:r>
+          </w:p>
+        </w:tc>
+        <w:tc>
+          <w:tcPr>
+            <w:tcW w:w="2646" w:type="dxa"/>
             <w:tcBorders/>
             <w:shd w:color="auto" w:fill="auto" w:val="clear"/>
             <w:vAlign w:val="center"/>
@@ -5944,54 +6029,50 @@
             </w:pPr>
             <w:r>
               <w:rPr/>
-              <w:t xml:space="preserve"> </w:t>
-            </w:r>
-            <w:r>
-              <w:rPr/>
-              <w:t>20</w:t>
+              <w:t xml:space="preserve">-13 </w:t>
             </w:r>
             <w:r>
               <w:rPr>
                 <w:vertAlign w:val="subscript"/>
               </w:rPr>
-              <w:t xml:space="preserve">18 </w:t>
+              <w:t xml:space="preserve">21 </w:t>
             </w:r>
             <w:r>
               <w:rPr>
                 <w:vertAlign w:val="superscript"/>
               </w:rPr>
+              <w:t>b, A</w:t>
+            </w:r>
+          </w:p>
+        </w:tc>
+        <w:tc>
+          <w:tcPr>
+            <w:tcW w:w="2643" w:type="dxa"/>
+            <w:tcBorders/>
+            <w:shd w:color="auto" w:fill="auto" w:val="clear"/>
+            <w:vAlign w:val="center"/>
+          </w:tcPr>
+          <w:p>
+            <w:pPr>
+              <w:pStyle w:val="TableContents"/>
+              <w:jc w:val="center"/>
+              <w:rPr/>
+            </w:pPr>
+            <w:r>
+              <w:rPr/>
+              <w:t xml:space="preserve">-40 </w:t>
+            </w:r>
+            <w:r>
+              <w:rPr>
+                <w:vertAlign w:val="subscript"/>
+              </w:rPr>
+              <w:t xml:space="preserve">11 </w:t>
+            </w:r>
+            <w:r>
+              <w:rPr>
+                <w:vertAlign w:val="superscript"/>
+              </w:rPr>
               <w:t>a, B</w:t>
-            </w:r>
-          </w:p>
-        </w:tc>
-        <w:tc>
-          <w:tcPr>
-            <w:tcW w:w="2644" w:type="dxa"/>
-            <w:tcBorders/>
-            <w:shd w:color="auto" w:fill="auto" w:val="clear"/>
-            <w:vAlign w:val="center"/>
-          </w:tcPr>
-          <w:p>
-            <w:pPr>
-              <w:pStyle w:val="TableContents"/>
-              <w:jc w:val="center"/>
-              <w:rPr/>
-            </w:pPr>
-            <w:r>
-              <w:rPr/>
-              <w:t>-49</w:t>
-            </w:r>
-            <w:r>
-              <w:rPr>
-                <w:vertAlign w:val="subscript"/>
-              </w:rPr>
-              <w:t xml:space="preserve">11 </w:t>
-            </w:r>
-            <w:r>
-              <w:rPr>
-                <w:vertAlign w:val="superscript"/>
-              </w:rPr>
-              <w:t>ab, C</w:t>
             </w:r>
           </w:p>
         </w:tc>
@@ -6020,7 +6101,7 @@
                 <w:sz w:val="24"/>
                 <w:szCs w:val="24"/>
               </w:rPr>
-              <w:t>GS-PS</w:t>
+              <w:t>GS-C</w:t>
             </w:r>
           </w:p>
         </w:tc>
@@ -6039,33 +6120,56 @@
             </w:pPr>
             <w:r>
               <w:rPr/>
-              <w:t xml:space="preserve"> </w:t>
-            </w:r>
-            <w:r>
-              <w:rPr/>
-              <w:t>41</w:t>
+              <w:t xml:space="preserve">-23 </w:t>
             </w:r>
             <w:r>
               <w:rPr>
                 <w:vertAlign w:val="subscript"/>
               </w:rPr>
-              <w:t>26</w:t>
-            </w:r>
-            <w:r>
-              <w:rPr/>
-              <w:t xml:space="preserve"> </w:t>
+              <w:t>12</w:t>
             </w:r>
             <w:r>
               <w:rPr>
                 <w:vertAlign w:val="superscript"/>
               </w:rPr>
+              <w:t xml:space="preserve"> b, A</w:t>
+            </w:r>
+          </w:p>
+        </w:tc>
+        <w:tc>
+          <w:tcPr>
+            <w:tcW w:w="2646" w:type="dxa"/>
+            <w:tcBorders/>
+            <w:shd w:color="auto" w:fill="auto" w:val="clear"/>
+            <w:vAlign w:val="center"/>
+          </w:tcPr>
+          <w:p>
+            <w:pPr>
+              <w:pStyle w:val="TableContents"/>
+              <w:jc w:val="center"/>
+              <w:rPr/>
+            </w:pPr>
+            <w:r>
+              <w:rPr/>
+              <w:t xml:space="preserve">-26 </w:t>
+            </w:r>
+            <w:r>
+              <w:rPr>
+                <w:vertAlign w:val="subscript"/>
+              </w:rPr>
+              <w:t xml:space="preserve">17 </w:t>
+            </w:r>
+            <w:r>
+              <w:rPr>
+                <w:vertAlign w:val="superscript"/>
+              </w:rPr>
               <w:t>c, A</w:t>
             </w:r>
           </w:p>
         </w:tc>
         <w:tc>
           <w:tcPr>
-            <w:tcW w:w="2645" w:type="dxa"/>
+            <w:tcW w:w="2643" w:type="dxa"/>
             <w:tcBorders/>
             <w:shd w:color="auto" w:fill="auto" w:val="clear"/>
             <w:vAlign w:val="center"/>
@@ -6078,54 +6182,19 @@
             </w:pPr>
             <w:r>
               <w:rPr/>
-              <w:t xml:space="preserve"> </w:t>
-            </w:r>
-            <w:r>
-              <w:rPr/>
-              <w:t>48</w:t>
+              <w:t xml:space="preserve">-61 </w:t>
             </w:r>
             <w:r>
               <w:rPr>
                 <w:vertAlign w:val="subscript"/>
               </w:rPr>
-              <w:t xml:space="preserve">29 </w:t>
+              <w:t xml:space="preserve">8 </w:t>
             </w:r>
             <w:r>
               <w:rPr>
                 <w:vertAlign w:val="superscript"/>
               </w:rPr>
-              <w:t>b, A</w:t>
-            </w:r>
-          </w:p>
-        </w:tc>
-        <w:tc>
-          <w:tcPr>
-            <w:tcW w:w="2644" w:type="dxa"/>
-            <w:tcBorders/>
-            <w:shd w:color="auto" w:fill="auto" w:val="clear"/>
-            <w:vAlign w:val="center"/>
-          </w:tcPr>
-          <w:p>
-            <w:pPr>
-              <w:pStyle w:val="TableContents"/>
-              <w:jc w:val="center"/>
-              <w:rPr/>
-            </w:pPr>
-            <w:r>
-              <w:rPr/>
-              <w:t>-38</w:t>
-            </w:r>
-            <w:r>
-              <w:rPr>
-                <w:vertAlign w:val="subscript"/>
-              </w:rPr>
-              <w:t xml:space="preserve">16 </w:t>
-            </w:r>
-            <w:r>
-              <w:rPr>
-                <w:vertAlign w:val="superscript"/>
-              </w:rPr>
-              <w:t>ac, B</w:t>
+              <w:t>b, B</w:t>
             </w:r>
           </w:p>
         </w:tc>
@@ -6154,7 +6223,7 @@
                 <w:sz w:val="24"/>
                 <w:szCs w:val="24"/>
               </w:rPr>
-              <w:t>GS-C</w:t>
+              <w:t>GS-BD</w:t>
             </w:r>
           </w:p>
         </w:tc>
@@ -6173,33 +6242,25 @@
             </w:pPr>
             <w:r>
               <w:rPr/>
-              <w:t xml:space="preserve"> </w:t>
-            </w:r>
-            <w:r>
-              <w:rPr/>
-              <w:t>25</w:t>
+              <w:t xml:space="preserve">-29 </w:t>
             </w:r>
             <w:r>
               <w:rPr>
                 <w:vertAlign w:val="subscript"/>
               </w:rPr>
-              <w:t>24</w:t>
-            </w:r>
-            <w:r>
-              <w:rPr/>
-              <w:t xml:space="preserve"> </w:t>
+              <w:t xml:space="preserve">12 </w:t>
             </w:r>
             <w:r>
               <w:rPr>
                 <w:vertAlign w:val="superscript"/>
               </w:rPr>
-              <w:t>c, A</w:t>
-            </w:r>
-          </w:p>
-        </w:tc>
-        <w:tc>
-          <w:tcPr>
-            <w:tcW w:w="2645" w:type="dxa"/>
+              <w:t>b, A</w:t>
+            </w:r>
+          </w:p>
+        </w:tc>
+        <w:tc>
+          <w:tcPr>
+            <w:tcW w:w="2646" w:type="dxa"/>
             <w:tcBorders/>
             <w:shd w:color="auto" w:fill="auto" w:val="clear"/>
             <w:vAlign w:val="center"/>
@@ -6212,29 +6273,25 @@
             </w:pPr>
             <w:r>
               <w:rPr/>
-              <w:t xml:space="preserve"> </w:t>
-            </w:r>
-            <w:r>
-              <w:rPr/>
-              <w:t>22</w:t>
+              <w:t xml:space="preserve">-33 </w:t>
             </w:r>
             <w:r>
               <w:rPr>
                 <w:vertAlign w:val="subscript"/>
               </w:rPr>
-              <w:t xml:space="preserve">24 </w:t>
+              <w:t>11</w:t>
             </w:r>
             <w:r>
               <w:rPr>
                 <w:vertAlign w:val="superscript"/>
               </w:rPr>
-              <w:t>a, A</w:t>
-            </w:r>
-          </w:p>
-        </w:tc>
-        <w:tc>
-          <w:tcPr>
-            <w:tcW w:w="2644" w:type="dxa"/>
+              <w:t xml:space="preserve"> c, AB</w:t>
+            </w:r>
+          </w:p>
+        </w:tc>
+        <w:tc>
+          <w:tcPr>
+            <w:tcW w:w="2643" w:type="dxa"/>
             <w:tcBorders/>
             <w:shd w:color="auto" w:fill="auto" w:val="clear"/>
             <w:vAlign w:val="center"/>
@@ -6247,19 +6304,19 @@
             </w:pPr>
             <w:r>
               <w:rPr/>
-              <w:t>-59</w:t>
+              <w:t xml:space="preserve">-43 </w:t>
             </w:r>
             <w:r>
               <w:rPr>
                 <w:vertAlign w:val="subscript"/>
               </w:rPr>
-              <w:t xml:space="preserve">13 </w:t>
+              <w:t xml:space="preserve">16 </w:t>
             </w:r>
             <w:r>
               <w:rPr>
                 <w:vertAlign w:val="superscript"/>
               </w:rPr>
-              <w:t>b, B</w:t>
+              <w:t>a, B</w:t>
             </w:r>
           </w:p>
         </w:tc>
@@ -6271,925 +6328,8 @@
         <w:tc>
           <w:tcPr>
             <w:tcW w:w="1702" w:type="dxa"/>
-            <w:tcBorders/>
-            <w:shd w:color="auto" w:fill="auto" w:val="clear"/>
-          </w:tcPr>
-          <w:p>
-            <w:pPr>
-              <w:pStyle w:val="Standard"/>
-              <w:spacing w:lineRule="auto" w:line="480"/>
-              <w:ind w:hanging="0"/>
-              <w:jc w:val="both"/>
-              <w:rPr/>
-            </w:pPr>
-            <w:r>
-              <w:rPr>
-                <w:color w:val="000000"/>
-                <w:sz w:val="24"/>
-                <w:szCs w:val="24"/>
-              </w:rPr>
-              <w:t>GS-BD</w:t>
-            </w:r>
-          </w:p>
-        </w:tc>
-        <w:tc>
-          <w:tcPr>
-            <w:tcW w:w="2642" w:type="dxa"/>
-            <w:tcBorders/>
-            <w:shd w:color="auto" w:fill="auto" w:val="clear"/>
-            <w:vAlign w:val="center"/>
-          </w:tcPr>
-          <w:p>
-            <w:pPr>
-              <w:pStyle w:val="TableContents"/>
-              <w:jc w:val="center"/>
-              <w:rPr/>
-            </w:pPr>
-            <w:r>
-              <w:rPr/>
-              <w:t xml:space="preserve">   </w:t>
-            </w:r>
-            <w:r>
-              <w:rPr/>
-              <w:t>1</w:t>
-            </w:r>
-            <w:r>
-              <w:rPr>
-                <w:vertAlign w:val="subscript"/>
-              </w:rPr>
-              <w:t>22</w:t>
-            </w:r>
-            <w:r>
-              <w:rPr/>
-              <w:t xml:space="preserve"> </w:t>
-            </w:r>
-            <w:r>
-              <w:rPr>
-                <w:vertAlign w:val="superscript"/>
-              </w:rPr>
-              <w:t>a, A</w:t>
-            </w:r>
-          </w:p>
-        </w:tc>
-        <w:tc>
-          <w:tcPr>
-            <w:tcW w:w="2645" w:type="dxa"/>
-            <w:tcBorders/>
-            <w:shd w:color="auto" w:fill="auto" w:val="clear"/>
-            <w:vAlign w:val="center"/>
-          </w:tcPr>
-          <w:p>
-            <w:pPr>
-              <w:pStyle w:val="TableContents"/>
-              <w:jc w:val="center"/>
-              <w:rPr/>
-            </w:pPr>
-            <w:r>
-              <w:rPr/>
-              <w:t xml:space="preserve">   </w:t>
-            </w:r>
-            <w:r>
-              <w:rPr/>
-              <w:t>5</w:t>
-            </w:r>
-            <w:r>
-              <w:rPr>
-                <w:vertAlign w:val="subscript"/>
-              </w:rPr>
-              <w:t xml:space="preserve">24 </w:t>
-            </w:r>
-            <w:r>
-              <w:rPr>
-                <w:vertAlign w:val="superscript"/>
-              </w:rPr>
-              <w:t>a, A</w:t>
-            </w:r>
-          </w:p>
-        </w:tc>
-        <w:tc>
-          <w:tcPr>
-            <w:tcW w:w="2644" w:type="dxa"/>
-            <w:tcBorders/>
-            <w:shd w:color="auto" w:fill="auto" w:val="clear"/>
-            <w:vAlign w:val="center"/>
-          </w:tcPr>
-          <w:p>
-            <w:pPr>
-              <w:pStyle w:val="TableContents"/>
-              <w:jc w:val="center"/>
-              <w:rPr/>
-            </w:pPr>
-            <w:r>
-              <w:rPr/>
-              <w:t>-24</w:t>
-            </w:r>
-            <w:r>
-              <w:rPr>
-                <w:vertAlign w:val="subscript"/>
-              </w:rPr>
-              <w:t xml:space="preserve">25 </w:t>
-            </w:r>
-            <w:r>
-              <w:rPr>
-                <w:vertAlign w:val="superscript"/>
-              </w:rPr>
-              <w:t>c, B</w:t>
-            </w:r>
-          </w:p>
-        </w:tc>
-      </w:tr>
-      <w:tr>
-        <w:trPr>
-          <w:trHeight w:val="360" w:hRule="exact"/>
-        </w:trPr>
-        <w:tc>
-          <w:tcPr>
-            <w:tcW w:w="1702" w:type="dxa"/>
-            <w:tcBorders/>
-            <w:shd w:color="auto" w:fill="auto" w:val="clear"/>
-          </w:tcPr>
-          <w:p>
-            <w:pPr>
-              <w:pStyle w:val="Standard"/>
-              <w:spacing w:lineRule="auto" w:line="480"/>
-              <w:ind w:hanging="0"/>
-              <w:jc w:val="both"/>
-              <w:rPr/>
-            </w:pPr>
-            <w:r>
-              <w:rPr>
-                <w:color w:val="000000"/>
-                <w:sz w:val="24"/>
-                <w:szCs w:val="24"/>
-              </w:rPr>
-              <w:t>GS</w:t>
-            </w:r>
-          </w:p>
-        </w:tc>
-        <w:tc>
-          <w:tcPr>
-            <w:tcW w:w="2642" w:type="dxa"/>
-            <w:tcBorders/>
-            <w:shd w:color="auto" w:fill="auto" w:val="clear"/>
-            <w:vAlign w:val="center"/>
-          </w:tcPr>
-          <w:p>
-            <w:pPr>
-              <w:pStyle w:val="TableContents"/>
-              <w:jc w:val="center"/>
-              <w:rPr/>
-            </w:pPr>
-            <w:r>
-              <w:rPr/>
-              <w:t>-16</w:t>
-            </w:r>
-            <w:r>
-              <w:rPr>
-                <w:vertAlign w:val="subscript"/>
-              </w:rPr>
-              <w:t>19</w:t>
-            </w:r>
-            <w:r>
-              <w:rPr/>
-              <w:t xml:space="preserve"> </w:t>
-            </w:r>
-            <w:r>
-              <w:rPr>
-                <w:vertAlign w:val="superscript"/>
-              </w:rPr>
-              <w:t>b, A</w:t>
-            </w:r>
-          </w:p>
-        </w:tc>
-        <w:tc>
-          <w:tcPr>
-            <w:tcW w:w="2645" w:type="dxa"/>
-            <w:tcBorders/>
-            <w:shd w:color="auto" w:fill="auto" w:val="clear"/>
-            <w:vAlign w:val="center"/>
-          </w:tcPr>
-          <w:p>
-            <w:pPr>
-              <w:pStyle w:val="TableContents"/>
-              <w:jc w:val="center"/>
-              <w:rPr/>
-            </w:pPr>
-            <w:r>
-              <w:rPr/>
-              <w:t>-32</w:t>
-            </w:r>
-            <w:r>
-              <w:rPr>
-                <w:vertAlign w:val="subscript"/>
-              </w:rPr>
-              <w:t xml:space="preserve">17 </w:t>
-            </w:r>
-            <w:r>
-              <w:rPr>
-                <w:vertAlign w:val="superscript"/>
-              </w:rPr>
-              <w:t>c, B</w:t>
-            </w:r>
-          </w:p>
-        </w:tc>
-        <w:tc>
-          <w:tcPr>
-            <w:tcW w:w="2644" w:type="dxa"/>
-            <w:tcBorders/>
-            <w:shd w:color="auto" w:fill="auto" w:val="clear"/>
-            <w:vAlign w:val="center"/>
-          </w:tcPr>
-          <w:p>
-            <w:pPr>
-              <w:pStyle w:val="TableContents"/>
-              <w:jc w:val="center"/>
-              <w:rPr/>
-            </w:pPr>
-            <w:r>
-              <w:rPr/>
-              <w:t>-78</w:t>
-            </w:r>
-            <w:r>
-              <w:rPr>
-                <w:vertAlign w:val="subscript"/>
-              </w:rPr>
-              <w:t xml:space="preserve">6  </w:t>
-            </w:r>
-            <w:r>
-              <w:rPr>
-                <w:vertAlign w:val="superscript"/>
-              </w:rPr>
-              <w:t>d, C</w:t>
-            </w:r>
-          </w:p>
-        </w:tc>
-      </w:tr>
-      <w:tr>
-        <w:trPr>
-          <w:trHeight w:val="360" w:hRule="exact"/>
-        </w:trPr>
-        <w:tc>
-          <w:tcPr>
-            <w:tcW w:w="1702" w:type="dxa"/>
-            <w:tcBorders/>
-            <w:shd w:color="auto" w:fill="auto" w:val="clear"/>
-          </w:tcPr>
-          <w:p>
-            <w:pPr>
-              <w:pStyle w:val="Standard"/>
-              <w:spacing w:lineRule="auto" w:line="480"/>
-              <w:ind w:hanging="0"/>
-              <w:jc w:val="both"/>
-              <w:rPr/>
-            </w:pPr>
-            <w:r>
-              <w:rPr/>
-            </w:r>
-          </w:p>
-        </w:tc>
-        <w:tc>
-          <w:tcPr>
-            <w:tcW w:w="7931" w:type="dxa"/>
-            <w:gridSpan w:val="3"/>
-            <w:tcBorders/>
-            <w:shd w:color="auto" w:fill="auto" w:val="clear"/>
-            <w:vAlign w:val="center"/>
-          </w:tcPr>
-          <w:p>
-            <w:pPr>
-              <w:pStyle w:val="TableContents"/>
-              <w:jc w:val="center"/>
-              <w:rPr/>
-            </w:pPr>
-            <w:r>
-              <w:rPr/>
-              <w:t>Pedigree N</w:t>
-            </w:r>
-            <w:r>
-              <w:rPr>
-                <w:vertAlign w:val="subscript"/>
-              </w:rPr>
-              <w:t xml:space="preserve">e </w:t>
-            </w:r>
-            <w:r>
-              <w:rPr>
-                <w:position w:val="0"/>
-                <w:sz w:val="24"/>
-                <w:vertAlign w:val="baseline"/>
-              </w:rPr>
-              <w:t xml:space="preserve">- </w:t>
-            </w:r>
-            <w:r>
-              <w:rPr>
-                <w:position w:val="0"/>
-                <w:sz w:val="24"/>
-                <w:vertAlign w:val="baseline"/>
-              </w:rPr>
-              <w:t>AVERAGE</w:t>
-            </w:r>
-          </w:p>
-        </w:tc>
-      </w:tr>
-      <w:tr>
-        <w:trPr>
-          <w:trHeight w:val="360" w:hRule="exact"/>
-        </w:trPr>
-        <w:tc>
-          <w:tcPr>
-            <w:tcW w:w="1702" w:type="dxa"/>
-            <w:tcBorders/>
-            <w:shd w:color="auto" w:fill="auto" w:val="clear"/>
-          </w:tcPr>
-          <w:p>
-            <w:pPr>
-              <w:pStyle w:val="Standard"/>
-              <w:spacing w:lineRule="auto" w:line="480"/>
-              <w:ind w:hanging="0"/>
-              <w:jc w:val="both"/>
-              <w:rPr/>
-            </w:pPr>
-            <w:r>
-              <w:rPr>
-                <w:color w:val="000000"/>
-                <w:sz w:val="24"/>
-                <w:szCs w:val="24"/>
-              </w:rPr>
-              <w:t>PT</w:t>
-            </w:r>
-          </w:p>
-        </w:tc>
-        <w:tc>
-          <w:tcPr>
-            <w:tcW w:w="2642" w:type="dxa"/>
-            <w:tcBorders/>
-            <w:shd w:color="auto" w:fill="auto" w:val="clear"/>
-            <w:vAlign w:val="center"/>
-          </w:tcPr>
-          <w:p>
-            <w:pPr>
-              <w:pStyle w:val="TableContents"/>
-              <w:jc w:val="center"/>
-              <w:rPr/>
-            </w:pPr>
-            <w:r>
-              <w:rPr/>
-              <w:t xml:space="preserve">/ </w:t>
-            </w:r>
-            <w:r>
-              <w:rPr>
-                <w:vertAlign w:val="superscript"/>
-              </w:rPr>
-              <w:t>ab, A</w:t>
-            </w:r>
-          </w:p>
-        </w:tc>
-        <w:tc>
-          <w:tcPr>
-            <w:tcW w:w="2645" w:type="dxa"/>
-            <w:tcBorders/>
-            <w:shd w:color="auto" w:fill="auto" w:val="clear"/>
-            <w:vAlign w:val="center"/>
-          </w:tcPr>
-          <w:p>
-            <w:pPr>
-              <w:pStyle w:val="TableContents"/>
-              <w:jc w:val="center"/>
-              <w:rPr/>
-            </w:pPr>
-            <w:r>
-              <w:rPr/>
-              <w:t xml:space="preserve"> </w:t>
-            </w:r>
-            <w:r>
-              <w:rPr/>
-              <w:t>18</w:t>
-            </w:r>
-            <w:r>
-              <w:rPr>
-                <w:vertAlign w:val="subscript"/>
-              </w:rPr>
-              <w:t>1</w:t>
-            </w:r>
-            <w:r>
-              <w:rPr>
-                <w:vertAlign w:val="subscript"/>
-              </w:rPr>
-              <w:t>7</w:t>
-            </w:r>
-            <w:r>
-              <w:rPr>
-                <w:vertAlign w:val="subscript"/>
-              </w:rPr>
-              <w:t xml:space="preserve"> </w:t>
-            </w:r>
-            <w:r>
-              <w:rPr>
-                <w:vertAlign w:val="superscript"/>
-              </w:rPr>
-              <w:t>a, B</w:t>
-            </w:r>
-          </w:p>
-        </w:tc>
-        <w:tc>
-          <w:tcPr>
-            <w:tcW w:w="2644" w:type="dxa"/>
-            <w:tcBorders/>
-            <w:shd w:color="auto" w:fill="auto" w:val="clear"/>
-            <w:vAlign w:val="center"/>
-          </w:tcPr>
-          <w:p>
-            <w:pPr>
-              <w:pStyle w:val="TableContents"/>
-              <w:jc w:val="center"/>
-              <w:rPr/>
-            </w:pPr>
-            <w:r>
-              <w:rPr/>
-              <w:t>-</w:t>
-            </w:r>
-            <w:r>
-              <w:rPr/>
-              <w:t>45</w:t>
-            </w:r>
-            <w:r>
-              <w:rPr>
-                <w:vertAlign w:val="subscript"/>
-              </w:rPr>
-              <w:t>1</w:t>
-            </w:r>
-            <w:r>
-              <w:rPr>
-                <w:vertAlign w:val="subscript"/>
-              </w:rPr>
-              <w:t>2</w:t>
-            </w:r>
-            <w:r>
-              <w:rPr>
-                <w:vertAlign w:val="subscript"/>
-              </w:rPr>
-              <w:t xml:space="preserve"> </w:t>
-            </w:r>
-            <w:r>
-              <w:rPr>
-                <w:vertAlign w:val="superscript"/>
-              </w:rPr>
-              <w:t>ab, C</w:t>
-            </w:r>
-          </w:p>
-        </w:tc>
-      </w:tr>
-      <w:tr>
-        <w:trPr>
-          <w:trHeight w:val="360" w:hRule="exact"/>
-        </w:trPr>
-        <w:tc>
-          <w:tcPr>
-            <w:tcW w:w="1702" w:type="dxa"/>
-            <w:tcBorders/>
-            <w:shd w:color="auto" w:fill="auto" w:val="clear"/>
-          </w:tcPr>
-          <w:p>
-            <w:pPr>
-              <w:pStyle w:val="Standard"/>
-              <w:spacing w:lineRule="auto" w:line="480"/>
-              <w:ind w:hanging="0"/>
-              <w:jc w:val="both"/>
-              <w:rPr/>
-            </w:pPr>
-            <w:r>
-              <w:rPr>
-                <w:color w:val="000000"/>
-                <w:sz w:val="24"/>
-                <w:szCs w:val="24"/>
-              </w:rPr>
-              <w:t>GS-PS</w:t>
-            </w:r>
-          </w:p>
-        </w:tc>
-        <w:tc>
-          <w:tcPr>
-            <w:tcW w:w="2642" w:type="dxa"/>
-            <w:tcBorders/>
-            <w:shd w:color="auto" w:fill="auto" w:val="clear"/>
-            <w:vAlign w:val="center"/>
-          </w:tcPr>
-          <w:p>
-            <w:pPr>
-              <w:pStyle w:val="TableContents"/>
-              <w:jc w:val="center"/>
-              <w:rPr/>
-            </w:pPr>
-            <w:r>
-              <w:rPr/>
-              <w:t xml:space="preserve"> </w:t>
-            </w:r>
-            <w:r>
-              <w:rPr/>
-              <w:t>34</w:t>
-            </w:r>
-            <w:r>
-              <w:rPr>
-                <w:vertAlign w:val="subscript"/>
-              </w:rPr>
-              <w:t>24</w:t>
-            </w:r>
-            <w:r>
-              <w:rPr/>
-              <w:t xml:space="preserve"> </w:t>
-            </w:r>
-            <w:r>
-              <w:rPr>
-                <w:vertAlign w:val="superscript"/>
-              </w:rPr>
-              <w:t>c, A</w:t>
-            </w:r>
-          </w:p>
-        </w:tc>
-        <w:tc>
-          <w:tcPr>
-            <w:tcW w:w="2645" w:type="dxa"/>
-            <w:tcBorders/>
-            <w:shd w:color="auto" w:fill="auto" w:val="clear"/>
-            <w:vAlign w:val="center"/>
-          </w:tcPr>
-          <w:p>
-            <w:pPr>
-              <w:pStyle w:val="TableContents"/>
-              <w:jc w:val="center"/>
-              <w:rPr/>
-            </w:pPr>
-            <w:r>
-              <w:rPr/>
-              <w:t xml:space="preserve"> </w:t>
-            </w:r>
-            <w:r>
-              <w:rPr/>
-              <w:t>3621</w:t>
-            </w:r>
-            <w:r>
-              <w:rPr>
-                <w:vertAlign w:val="subscript"/>
-              </w:rPr>
-              <w:t xml:space="preserve"> </w:t>
-            </w:r>
-            <w:r>
-              <w:rPr>
-                <w:vertAlign w:val="superscript"/>
-              </w:rPr>
-              <w:t>b, A</w:t>
-            </w:r>
-          </w:p>
-        </w:tc>
-        <w:tc>
-          <w:tcPr>
-            <w:tcW w:w="2644" w:type="dxa"/>
-            <w:tcBorders/>
-            <w:shd w:color="auto" w:fill="auto" w:val="clear"/>
-            <w:vAlign w:val="center"/>
-          </w:tcPr>
-          <w:p>
-            <w:pPr>
-              <w:pStyle w:val="TableContents"/>
-              <w:jc w:val="center"/>
-              <w:rPr/>
-            </w:pPr>
-            <w:r>
-              <w:rPr/>
-              <w:t>-3</w:t>
-            </w:r>
-            <w:r>
-              <w:rPr/>
-              <w:t>4</w:t>
-            </w:r>
-            <w:r>
-              <w:rPr>
-                <w:vertAlign w:val="subscript"/>
-              </w:rPr>
-              <w:t>1</w:t>
-            </w:r>
-            <w:r>
-              <w:rPr>
-                <w:vertAlign w:val="subscript"/>
-              </w:rPr>
-              <w:t>5</w:t>
-            </w:r>
-            <w:r>
-              <w:rPr>
-                <w:vertAlign w:val="subscript"/>
-              </w:rPr>
-              <w:t xml:space="preserve"> </w:t>
-            </w:r>
-            <w:r>
-              <w:rPr>
-                <w:vertAlign w:val="superscript"/>
-              </w:rPr>
-              <w:t>ac, B</w:t>
-            </w:r>
-          </w:p>
-        </w:tc>
-      </w:tr>
-      <w:tr>
-        <w:trPr>
-          <w:trHeight w:val="360" w:hRule="exact"/>
-        </w:trPr>
-        <w:tc>
-          <w:tcPr>
-            <w:tcW w:w="1702" w:type="dxa"/>
-            <w:tcBorders/>
-            <w:shd w:color="auto" w:fill="auto" w:val="clear"/>
-          </w:tcPr>
-          <w:p>
-            <w:pPr>
-              <w:pStyle w:val="Standard"/>
-              <w:spacing w:lineRule="auto" w:line="480"/>
-              <w:ind w:hanging="0"/>
-              <w:jc w:val="both"/>
-              <w:rPr/>
-            </w:pPr>
-            <w:r>
-              <w:rPr>
-                <w:color w:val="000000"/>
-                <w:sz w:val="24"/>
-                <w:szCs w:val="24"/>
-              </w:rPr>
-              <w:t>GS-C</w:t>
-            </w:r>
-          </w:p>
-        </w:tc>
-        <w:tc>
-          <w:tcPr>
-            <w:tcW w:w="2642" w:type="dxa"/>
-            <w:tcBorders/>
-            <w:shd w:color="auto" w:fill="auto" w:val="clear"/>
-            <w:vAlign w:val="center"/>
-          </w:tcPr>
-          <w:p>
-            <w:pPr>
-              <w:pStyle w:val="TableContents"/>
-              <w:jc w:val="center"/>
-              <w:rPr/>
-            </w:pPr>
-            <w:r>
-              <w:rPr/>
-              <w:t xml:space="preserve"> </w:t>
-            </w:r>
-            <w:r>
-              <w:rPr/>
-              <w:t>19</w:t>
-            </w:r>
-            <w:r>
-              <w:rPr>
-                <w:vertAlign w:val="subscript"/>
-              </w:rPr>
-              <w:t>20</w:t>
-            </w:r>
-            <w:r>
-              <w:rPr/>
-              <w:t xml:space="preserve"> </w:t>
-            </w:r>
-            <w:r>
-              <w:rPr>
-                <w:vertAlign w:val="superscript"/>
-              </w:rPr>
-              <w:t>c, A</w:t>
-            </w:r>
-          </w:p>
-        </w:tc>
-        <w:tc>
-          <w:tcPr>
-            <w:tcW w:w="2645" w:type="dxa"/>
-            <w:tcBorders/>
-            <w:shd w:color="auto" w:fill="auto" w:val="clear"/>
-            <w:vAlign w:val="center"/>
-          </w:tcPr>
-          <w:p>
-            <w:pPr>
-              <w:pStyle w:val="TableContents"/>
-              <w:jc w:val="center"/>
-              <w:rPr/>
-            </w:pPr>
-            <w:r>
-              <w:rPr/>
-              <w:t xml:space="preserve"> </w:t>
-            </w:r>
-            <w:r>
-              <w:rPr/>
-              <w:t>21</w:t>
-            </w:r>
-            <w:r>
-              <w:rPr>
-                <w:vertAlign w:val="subscript"/>
-              </w:rPr>
-              <w:t xml:space="preserve">24 </w:t>
-            </w:r>
-            <w:r>
-              <w:rPr>
-                <w:vertAlign w:val="superscript"/>
-              </w:rPr>
-              <w:t>a, A</w:t>
-            </w:r>
-          </w:p>
-        </w:tc>
-        <w:tc>
-          <w:tcPr>
-            <w:tcW w:w="2644" w:type="dxa"/>
-            <w:tcBorders/>
-            <w:shd w:color="auto" w:fill="auto" w:val="clear"/>
-            <w:vAlign w:val="center"/>
-          </w:tcPr>
-          <w:p>
-            <w:pPr>
-              <w:pStyle w:val="TableContents"/>
-              <w:jc w:val="center"/>
-              <w:rPr/>
-            </w:pPr>
-            <w:r>
-              <w:rPr/>
-              <w:t>-5</w:t>
-            </w:r>
-            <w:r>
-              <w:rPr/>
-              <w:t>5</w:t>
-            </w:r>
-            <w:r>
-              <w:rPr>
-                <w:vertAlign w:val="subscript"/>
-              </w:rPr>
-              <w:t>1</w:t>
-            </w:r>
-            <w:r>
-              <w:rPr>
-                <w:vertAlign w:val="subscript"/>
-              </w:rPr>
-              <w:t>2</w:t>
-            </w:r>
-            <w:r>
-              <w:rPr>
-                <w:vertAlign w:val="subscript"/>
-              </w:rPr>
-              <w:t xml:space="preserve"> </w:t>
-            </w:r>
-            <w:r>
-              <w:rPr>
-                <w:vertAlign w:val="superscript"/>
-              </w:rPr>
-              <w:t>b, B</w:t>
-            </w:r>
-          </w:p>
-        </w:tc>
-      </w:tr>
-      <w:tr>
-        <w:trPr>
-          <w:trHeight w:val="360" w:hRule="exact"/>
-        </w:trPr>
-        <w:tc>
-          <w:tcPr>
-            <w:tcW w:w="1702" w:type="dxa"/>
-            <w:tcBorders/>
-            <w:shd w:color="auto" w:fill="auto" w:val="clear"/>
-          </w:tcPr>
-          <w:p>
-            <w:pPr>
-              <w:pStyle w:val="Standard"/>
-              <w:spacing w:lineRule="auto" w:line="480"/>
-              <w:ind w:hanging="0"/>
-              <w:jc w:val="both"/>
-              <w:rPr/>
-            </w:pPr>
-            <w:r>
-              <w:rPr>
-                <w:color w:val="000000"/>
-                <w:sz w:val="24"/>
-                <w:szCs w:val="24"/>
-              </w:rPr>
-              <w:t>GS-BD</w:t>
-            </w:r>
-          </w:p>
-        </w:tc>
-        <w:tc>
-          <w:tcPr>
-            <w:tcW w:w="2642" w:type="dxa"/>
-            <w:tcBorders/>
-            <w:shd w:color="auto" w:fill="auto" w:val="clear"/>
-            <w:vAlign w:val="center"/>
-          </w:tcPr>
-          <w:p>
-            <w:pPr>
-              <w:pStyle w:val="TableContents"/>
-              <w:jc w:val="center"/>
-              <w:rPr/>
-            </w:pPr>
-            <w:r>
-              <w:rPr/>
-              <w:t xml:space="preserve">   </w:t>
-            </w:r>
-            <w:r>
-              <w:rPr/>
-              <w:t>-1</w:t>
-            </w:r>
-            <w:r>
-              <w:rPr>
-                <w:vertAlign w:val="subscript"/>
-              </w:rPr>
-              <w:t>16</w:t>
-            </w:r>
-            <w:r>
-              <w:rPr/>
-              <w:t xml:space="preserve"> </w:t>
-            </w:r>
-            <w:r>
-              <w:rPr>
-                <w:vertAlign w:val="superscript"/>
-              </w:rPr>
-              <w:t>a, A</w:t>
-            </w:r>
-          </w:p>
-        </w:tc>
-        <w:tc>
-          <w:tcPr>
-            <w:tcW w:w="2645" w:type="dxa"/>
-            <w:tcBorders/>
-            <w:shd w:color="auto" w:fill="auto" w:val="clear"/>
-            <w:vAlign w:val="center"/>
-          </w:tcPr>
-          <w:p>
-            <w:pPr>
-              <w:pStyle w:val="TableContents"/>
-              <w:jc w:val="center"/>
-              <w:rPr/>
-            </w:pPr>
-            <w:r>
-              <w:rPr/>
-              <w:t xml:space="preserve">   </w:t>
-            </w:r>
-            <w:r>
-              <w:rPr/>
-              <w:t>418</w:t>
-            </w:r>
-            <w:r>
-              <w:rPr>
-                <w:vertAlign w:val="subscript"/>
-              </w:rPr>
-              <w:t xml:space="preserve"> </w:t>
-            </w:r>
-            <w:r>
-              <w:rPr>
-                <w:vertAlign w:val="superscript"/>
-              </w:rPr>
-              <w:t>a, A</w:t>
-            </w:r>
-          </w:p>
-        </w:tc>
-        <w:tc>
-          <w:tcPr>
-            <w:tcW w:w="2644" w:type="dxa"/>
-            <w:tcBorders/>
-            <w:shd w:color="auto" w:fill="auto" w:val="clear"/>
-            <w:vAlign w:val="center"/>
-          </w:tcPr>
-          <w:p>
-            <w:pPr>
-              <w:pStyle w:val="TableContents"/>
-              <w:jc w:val="center"/>
-              <w:rPr/>
-            </w:pPr>
-            <w:r>
-              <w:rPr/>
-              <w:t>-2</w:t>
-            </w:r>
-            <w:r>
-              <w:rPr/>
-              <w:t>5</w:t>
-            </w:r>
-            <w:r>
-              <w:rPr>
-                <w:vertAlign w:val="subscript"/>
-              </w:rPr>
-              <w:t>15</w:t>
-            </w:r>
-            <w:r>
-              <w:rPr>
-                <w:vertAlign w:val="subscript"/>
-              </w:rPr>
-              <w:t xml:space="preserve"> </w:t>
-            </w:r>
-            <w:r>
-              <w:rPr>
-                <w:vertAlign w:val="superscript"/>
-              </w:rPr>
-              <w:t>c, B</w:t>
-            </w:r>
-          </w:p>
-        </w:tc>
-      </w:tr>
-      <w:tr>
-        <w:trPr>
-          <w:trHeight w:val="360" w:hRule="exact"/>
-        </w:trPr>
-        <w:tc>
-          <w:tcPr>
-            <w:tcW w:w="1702" w:type="dxa"/>
             <w:tcBorders>
+              <w:top w:val="single" w:sz="4" w:space="0" w:color="000001"/>
               <w:bottom w:val="single" w:sz="4" w:space="0" w:color="000001"/>
               <w:insideH w:val="single" w:sz="4" w:space="0" w:color="000001"/>
             </w:tcBorders>
@@ -7217,6 +6357,7 @@
           <w:tcPr>
             <w:tcW w:w="2642" w:type="dxa"/>
             <w:tcBorders>
+              <w:top w:val="single" w:sz="4" w:space="0" w:color="000001"/>
               <w:bottom w:val="single" w:sz="4" w:space="0" w:color="000001"/>
               <w:insideH w:val="single" w:sz="4" w:space="0" w:color="000001"/>
             </w:tcBorders>
@@ -7231,36 +6372,27 @@
             </w:pPr>
             <w:r>
               <w:rPr/>
-              <w:t>-16</w:t>
+              <w:t xml:space="preserve">-45 </w:t>
             </w:r>
             <w:r>
               <w:rPr>
                 <w:vertAlign w:val="subscript"/>
               </w:rPr>
-              <w:t>1</w:t>
-            </w:r>
-            <w:r>
-              <w:rPr>
-                <w:vertAlign w:val="subscript"/>
-              </w:rPr>
-              <w:t>6</w:t>
-            </w:r>
-            <w:r>
-              <w:rPr/>
-              <w:t xml:space="preserve"> </w:t>
+              <w:t xml:space="preserve">12 </w:t>
             </w:r>
             <w:r>
               <w:rPr>
                 <w:vertAlign w:val="superscript"/>
               </w:rPr>
-              <w:t>b, A</w:t>
-            </w:r>
-          </w:p>
-        </w:tc>
-        <w:tc>
-          <w:tcPr>
-            <w:tcW w:w="2645" w:type="dxa"/>
+              <w:t>c, A</w:t>
+            </w:r>
+          </w:p>
+        </w:tc>
+        <w:tc>
+          <w:tcPr>
+            <w:tcW w:w="2646" w:type="dxa"/>
             <w:tcBorders>
+              <w:top w:val="single" w:sz="4" w:space="0" w:color="000001"/>
               <w:bottom w:val="single" w:sz="4" w:space="0" w:color="000001"/>
               <w:insideH w:val="single" w:sz="4" w:space="0" w:color="000001"/>
             </w:tcBorders>
@@ -7275,751 +6407,27 @@
             </w:pPr>
             <w:r>
               <w:rPr/>
-              <w:t>-</w:t>
-            </w:r>
-            <w:r>
-              <w:rPr/>
-              <w:t>27</w:t>
+              <w:t xml:space="preserve">-56 </w:t>
             </w:r>
             <w:r>
               <w:rPr>
                 <w:vertAlign w:val="subscript"/>
               </w:rPr>
-              <w:t>13</w:t>
-            </w:r>
-            <w:r>
-              <w:rPr>
-                <w:vertAlign w:val="subscript"/>
-              </w:rPr>
-              <w:t xml:space="preserve"> </w:t>
+              <w:t xml:space="preserve">10 </w:t>
             </w:r>
             <w:r>
               <w:rPr>
                 <w:vertAlign w:val="superscript"/>
               </w:rPr>
-              <w:t>c, B</w:t>
-            </w:r>
-          </w:p>
-        </w:tc>
-        <w:tc>
-          <w:tcPr>
-            <w:tcW w:w="2644" w:type="dxa"/>
-            <w:tcBorders>
-              <w:bottom w:val="single" w:sz="4" w:space="0" w:color="000001"/>
-              <w:insideH w:val="single" w:sz="4" w:space="0" w:color="000001"/>
-            </w:tcBorders>
-            <w:shd w:color="auto" w:fill="auto" w:val="clear"/>
-            <w:vAlign w:val="center"/>
-          </w:tcPr>
-          <w:p>
-            <w:pPr>
-              <w:pStyle w:val="TableContents"/>
-              <w:jc w:val="center"/>
-              <w:rPr/>
-            </w:pPr>
-            <w:r>
-              <w:rPr/>
-              <w:t>-7</w:t>
-            </w:r>
-            <w:r>
-              <w:rPr/>
-              <w:t>5</w:t>
-            </w:r>
-            <w:r>
-              <w:rPr>
-                <w:vertAlign w:val="subscript"/>
-              </w:rPr>
-              <w:t>5</w:t>
-            </w:r>
-            <w:r>
-              <w:rPr>
-                <w:vertAlign w:val="subscript"/>
-              </w:rPr>
-              <w:t xml:space="preserve">  </w:t>
-            </w:r>
-            <w:r>
-              <w:rPr>
-                <w:vertAlign w:val="superscript"/>
-              </w:rPr>
-              <w:t>d, C</w:t>
-            </w:r>
-          </w:p>
-        </w:tc>
-      </w:tr>
-      <w:tr>
-        <w:trPr>
-          <w:trHeight w:val="360" w:hRule="exact"/>
-        </w:trPr>
-        <w:tc>
-          <w:tcPr>
-            <w:tcW w:w="1702" w:type="dxa"/>
+              <w:t>d, B</w:t>
+            </w:r>
+          </w:p>
+        </w:tc>
+        <w:tc>
+          <w:tcPr>
+            <w:tcW w:w="2643" w:type="dxa"/>
             <w:tcBorders>
               <w:top w:val="single" w:sz="4" w:space="0" w:color="000001"/>
-            </w:tcBorders>
-            <w:shd w:color="auto" w:fill="auto" w:val="clear"/>
-          </w:tcPr>
-          <w:p>
-            <w:pPr>
-              <w:pStyle w:val="Standard"/>
-              <w:spacing w:lineRule="auto" w:line="480"/>
-              <w:ind w:hanging="0"/>
-              <w:jc w:val="both"/>
-              <w:rPr>
-                <w:color w:val="000000"/>
-                <w:sz w:val="24"/>
-                <w:szCs w:val="24"/>
-              </w:rPr>
-            </w:pPr>
-            <w:r>
-              <w:rPr>
-                <w:color w:val="000000"/>
-                <w:sz w:val="24"/>
-                <w:szCs w:val="24"/>
-              </w:rPr>
-            </w:r>
-          </w:p>
-        </w:tc>
-        <w:tc>
-          <w:tcPr>
-            <w:tcW w:w="7931" w:type="dxa"/>
-            <w:gridSpan w:val="3"/>
-            <w:tcBorders>
-              <w:top w:val="single" w:sz="4" w:space="0" w:color="000001"/>
-            </w:tcBorders>
-            <w:shd w:color="auto" w:fill="auto" w:val="clear"/>
-            <w:vAlign w:val="center"/>
-          </w:tcPr>
-          <w:p>
-            <w:pPr>
-              <w:pStyle w:val="TableContents"/>
-              <w:jc w:val="center"/>
-              <w:rPr/>
-            </w:pPr>
-            <w:r>
-              <w:rPr/>
-              <w:t>Genomic N</w:t>
-            </w:r>
-            <w:r>
-              <w:rPr>
-                <w:vertAlign w:val="subscript"/>
-              </w:rPr>
-              <w:t>e</w:t>
-            </w:r>
-            <w:r>
-              <w:rPr/>
-              <w:t xml:space="preserve"> </w:t>
-            </w:r>
-            <w:r>
-              <w:rPr>
-                <w:color w:val="FF0000"/>
-                <w14:textFill>
-                  <w14:solidFill>
-                    <w14:srgbClr w14:val="FF0000"/>
-                  </w14:solidFill>
-                </w14:textFill>
-              </w:rPr>
-              <w:t>at</w:t>
-            </w:r>
-            <w:r>
-              <w:rPr/>
-              <w:t xml:space="preserve"> causal loci</w:t>
-            </w:r>
-          </w:p>
-        </w:tc>
-      </w:tr>
-      <w:tr>
-        <w:trPr>
-          <w:trHeight w:val="360" w:hRule="exact"/>
-        </w:trPr>
-        <w:tc>
-          <w:tcPr>
-            <w:tcW w:w="1702" w:type="dxa"/>
-            <w:tcBorders/>
-            <w:shd w:color="auto" w:fill="auto" w:val="clear"/>
-          </w:tcPr>
-          <w:p>
-            <w:pPr>
-              <w:pStyle w:val="Standard"/>
-              <w:spacing w:lineRule="auto" w:line="480"/>
-              <w:ind w:hanging="0"/>
-              <w:jc w:val="both"/>
-              <w:rPr/>
-            </w:pPr>
-            <w:r>
-              <w:rPr>
-                <w:color w:val="000000"/>
-                <w:sz w:val="24"/>
-                <w:szCs w:val="24"/>
-              </w:rPr>
-              <w:t>PT</w:t>
-            </w:r>
-          </w:p>
-        </w:tc>
-        <w:tc>
-          <w:tcPr>
-            <w:tcW w:w="2642" w:type="dxa"/>
-            <w:tcBorders/>
-            <w:shd w:color="auto" w:fill="auto" w:val="clear"/>
-            <w:vAlign w:val="center"/>
-          </w:tcPr>
-          <w:p>
-            <w:pPr>
-              <w:pStyle w:val="TableContents"/>
-              <w:jc w:val="center"/>
-              <w:rPr/>
-            </w:pPr>
-            <w:r>
-              <w:rPr/>
-              <w:t xml:space="preserve">/ </w:t>
-            </w:r>
-            <w:r>
-              <w:rPr>
-                <w:vertAlign w:val="superscript"/>
-              </w:rPr>
-              <w:t>a, A</w:t>
-            </w:r>
-          </w:p>
-        </w:tc>
-        <w:tc>
-          <w:tcPr>
-            <w:tcW w:w="2645" w:type="dxa"/>
-            <w:tcBorders/>
-            <w:shd w:color="auto" w:fill="auto" w:val="clear"/>
-            <w:vAlign w:val="center"/>
-          </w:tcPr>
-          <w:p>
-            <w:pPr>
-              <w:pStyle w:val="TableContents"/>
-              <w:jc w:val="center"/>
-              <w:rPr/>
-            </w:pPr>
-            <w:r>
-              <w:rPr/>
-              <w:t xml:space="preserve">   </w:t>
-            </w:r>
-            <w:r>
-              <w:rPr/>
-              <w:t xml:space="preserve">9 </w:t>
-            </w:r>
-            <w:r>
-              <w:rPr>
-                <w:vertAlign w:val="subscript"/>
-              </w:rPr>
-              <w:t xml:space="preserve">21 </w:t>
-            </w:r>
-            <w:r>
-              <w:rPr>
-                <w:vertAlign w:val="superscript"/>
-              </w:rPr>
-              <w:t>a, A</w:t>
-            </w:r>
-          </w:p>
-        </w:tc>
-        <w:tc>
-          <w:tcPr>
-            <w:tcW w:w="2644" w:type="dxa"/>
-            <w:tcBorders/>
-            <w:shd w:color="auto" w:fill="auto" w:val="clear"/>
-            <w:vAlign w:val="center"/>
-          </w:tcPr>
-          <w:p>
-            <w:pPr>
-              <w:pStyle w:val="TableContents"/>
-              <w:jc w:val="center"/>
-              <w:rPr/>
-            </w:pPr>
-            <w:r>
-              <w:rPr/>
-              <w:t xml:space="preserve">-42 </w:t>
-            </w:r>
-            <w:r>
-              <w:rPr>
-                <w:vertAlign w:val="subscript"/>
-              </w:rPr>
-              <w:t xml:space="preserve">12 </w:t>
-            </w:r>
-            <w:r>
-              <w:rPr>
-                <w:vertAlign w:val="superscript"/>
-              </w:rPr>
-              <w:t>a, B</w:t>
-            </w:r>
-          </w:p>
-        </w:tc>
-      </w:tr>
-      <w:tr>
-        <w:trPr>
-          <w:trHeight w:val="360" w:hRule="exact"/>
-        </w:trPr>
-        <w:tc>
-          <w:tcPr>
-            <w:tcW w:w="1702" w:type="dxa"/>
-            <w:tcBorders/>
-            <w:shd w:color="auto" w:fill="auto" w:val="clear"/>
-          </w:tcPr>
-          <w:p>
-            <w:pPr>
-              <w:pStyle w:val="Standard"/>
-              <w:spacing w:lineRule="auto" w:line="480"/>
-              <w:ind w:hanging="0"/>
-              <w:jc w:val="both"/>
-              <w:rPr/>
-            </w:pPr>
-            <w:r>
-              <w:rPr>
-                <w:color w:val="000000"/>
-                <w:sz w:val="24"/>
-                <w:szCs w:val="24"/>
-              </w:rPr>
-              <w:t>GS-PS</w:t>
-            </w:r>
-          </w:p>
-        </w:tc>
-        <w:tc>
-          <w:tcPr>
-            <w:tcW w:w="2642" w:type="dxa"/>
-            <w:tcBorders/>
-            <w:shd w:color="auto" w:fill="auto" w:val="clear"/>
-            <w:vAlign w:val="center"/>
-          </w:tcPr>
-          <w:p>
-            <w:pPr>
-              <w:pStyle w:val="TableContents"/>
-              <w:jc w:val="center"/>
-              <w:rPr/>
-            </w:pPr>
-            <w:r>
-              <w:rPr/>
-              <w:t xml:space="preserve">  </w:t>
-            </w:r>
-            <w:r>
-              <w:rPr/>
-              <w:t xml:space="preserve">-6 </w:t>
-            </w:r>
-            <w:r>
-              <w:rPr>
-                <w:vertAlign w:val="subscript"/>
-              </w:rPr>
-              <w:t xml:space="preserve">16 </w:t>
-            </w:r>
-            <w:r>
-              <w:rPr>
-                <w:vertAlign w:val="superscript"/>
-              </w:rPr>
-              <w:t>a, A</w:t>
-            </w:r>
-          </w:p>
-        </w:tc>
-        <w:tc>
-          <w:tcPr>
-            <w:tcW w:w="2645" w:type="dxa"/>
-            <w:tcBorders/>
-            <w:shd w:color="auto" w:fill="auto" w:val="clear"/>
-            <w:vAlign w:val="center"/>
-          </w:tcPr>
-          <w:p>
-            <w:pPr>
-              <w:pStyle w:val="TableContents"/>
-              <w:jc w:val="center"/>
-              <w:rPr/>
-            </w:pPr>
-            <w:r>
-              <w:rPr/>
-              <w:t xml:space="preserve">-13 </w:t>
-            </w:r>
-            <w:r>
-              <w:rPr>
-                <w:vertAlign w:val="subscript"/>
-              </w:rPr>
-              <w:t xml:space="preserve">21 </w:t>
-            </w:r>
-            <w:r>
-              <w:rPr>
-                <w:vertAlign w:val="superscript"/>
-              </w:rPr>
-              <w:t>b, A</w:t>
-            </w:r>
-          </w:p>
-        </w:tc>
-        <w:tc>
-          <w:tcPr>
-            <w:tcW w:w="2644" w:type="dxa"/>
-            <w:tcBorders/>
-            <w:shd w:color="auto" w:fill="auto" w:val="clear"/>
-            <w:vAlign w:val="center"/>
-          </w:tcPr>
-          <w:p>
-            <w:pPr>
-              <w:pStyle w:val="TableContents"/>
-              <w:jc w:val="center"/>
-              <w:rPr/>
-            </w:pPr>
-            <w:r>
-              <w:rPr/>
-              <w:t xml:space="preserve">-40 </w:t>
-            </w:r>
-            <w:r>
-              <w:rPr>
-                <w:vertAlign w:val="subscript"/>
-              </w:rPr>
-              <w:t xml:space="preserve">11 </w:t>
-            </w:r>
-            <w:r>
-              <w:rPr>
-                <w:vertAlign w:val="superscript"/>
-              </w:rPr>
-              <w:t>a, B</w:t>
-            </w:r>
-          </w:p>
-        </w:tc>
-      </w:tr>
-      <w:tr>
-        <w:trPr>
-          <w:trHeight w:val="360" w:hRule="exact"/>
-        </w:trPr>
-        <w:tc>
-          <w:tcPr>
-            <w:tcW w:w="1702" w:type="dxa"/>
-            <w:tcBorders/>
-            <w:shd w:color="auto" w:fill="auto" w:val="clear"/>
-          </w:tcPr>
-          <w:p>
-            <w:pPr>
-              <w:pStyle w:val="Standard"/>
-              <w:spacing w:lineRule="auto" w:line="480"/>
-              <w:ind w:hanging="0"/>
-              <w:jc w:val="both"/>
-              <w:rPr/>
-            </w:pPr>
-            <w:r>
-              <w:rPr>
-                <w:color w:val="000000"/>
-                <w:sz w:val="24"/>
-                <w:szCs w:val="24"/>
-              </w:rPr>
-              <w:t>GS-C</w:t>
-            </w:r>
-          </w:p>
-        </w:tc>
-        <w:tc>
-          <w:tcPr>
-            <w:tcW w:w="2642" w:type="dxa"/>
-            <w:tcBorders/>
-            <w:shd w:color="auto" w:fill="auto" w:val="clear"/>
-            <w:vAlign w:val="center"/>
-          </w:tcPr>
-          <w:p>
-            <w:pPr>
-              <w:pStyle w:val="TableContents"/>
-              <w:jc w:val="center"/>
-              <w:rPr/>
-            </w:pPr>
-            <w:r>
-              <w:rPr/>
-              <w:t xml:space="preserve">-23 </w:t>
-            </w:r>
-            <w:r>
-              <w:rPr>
-                <w:vertAlign w:val="subscript"/>
-              </w:rPr>
-              <w:t>12</w:t>
-            </w:r>
-            <w:r>
-              <w:rPr>
-                <w:vertAlign w:val="superscript"/>
-              </w:rPr>
-              <w:t xml:space="preserve"> b, A</w:t>
-            </w:r>
-          </w:p>
-        </w:tc>
-        <w:tc>
-          <w:tcPr>
-            <w:tcW w:w="2645" w:type="dxa"/>
-            <w:tcBorders/>
-            <w:shd w:color="auto" w:fill="auto" w:val="clear"/>
-            <w:vAlign w:val="center"/>
-          </w:tcPr>
-          <w:p>
-            <w:pPr>
-              <w:pStyle w:val="TableContents"/>
-              <w:jc w:val="center"/>
-              <w:rPr/>
-            </w:pPr>
-            <w:r>
-              <w:rPr/>
-              <w:t xml:space="preserve">-26 </w:t>
-            </w:r>
-            <w:r>
-              <w:rPr>
-                <w:vertAlign w:val="subscript"/>
-              </w:rPr>
-              <w:t xml:space="preserve">17 </w:t>
-            </w:r>
-            <w:r>
-              <w:rPr>
-                <w:vertAlign w:val="superscript"/>
-              </w:rPr>
-              <w:t>c, A</w:t>
-            </w:r>
-          </w:p>
-        </w:tc>
-        <w:tc>
-          <w:tcPr>
-            <w:tcW w:w="2644" w:type="dxa"/>
-            <w:tcBorders/>
-            <w:shd w:color="auto" w:fill="auto" w:val="clear"/>
-            <w:vAlign w:val="center"/>
-          </w:tcPr>
-          <w:p>
-            <w:pPr>
-              <w:pStyle w:val="TableContents"/>
-              <w:jc w:val="center"/>
-              <w:rPr/>
-            </w:pPr>
-            <w:r>
-              <w:rPr/>
-              <w:t xml:space="preserve">-61 </w:t>
-            </w:r>
-            <w:r>
-              <w:rPr>
-                <w:vertAlign w:val="subscript"/>
-              </w:rPr>
-              <w:t xml:space="preserve">8 </w:t>
-            </w:r>
-            <w:r>
-              <w:rPr>
-                <w:vertAlign w:val="superscript"/>
-              </w:rPr>
-              <w:t>b, B</w:t>
-            </w:r>
-          </w:p>
-        </w:tc>
-      </w:tr>
-      <w:tr>
-        <w:trPr>
-          <w:trHeight w:val="360" w:hRule="exact"/>
-        </w:trPr>
-        <w:tc>
-          <w:tcPr>
-            <w:tcW w:w="1702" w:type="dxa"/>
-            <w:tcBorders/>
-            <w:shd w:color="auto" w:fill="auto" w:val="clear"/>
-          </w:tcPr>
-          <w:p>
-            <w:pPr>
-              <w:pStyle w:val="Standard"/>
-              <w:spacing w:lineRule="auto" w:line="480"/>
-              <w:ind w:hanging="0"/>
-              <w:jc w:val="both"/>
-              <w:rPr/>
-            </w:pPr>
-            <w:r>
-              <w:rPr>
-                <w:color w:val="000000"/>
-                <w:sz w:val="24"/>
-                <w:szCs w:val="24"/>
-              </w:rPr>
-              <w:t>GS-BD</w:t>
-            </w:r>
-          </w:p>
-        </w:tc>
-        <w:tc>
-          <w:tcPr>
-            <w:tcW w:w="2642" w:type="dxa"/>
-            <w:tcBorders/>
-            <w:shd w:color="auto" w:fill="auto" w:val="clear"/>
-            <w:vAlign w:val="center"/>
-          </w:tcPr>
-          <w:p>
-            <w:pPr>
-              <w:pStyle w:val="TableContents"/>
-              <w:jc w:val="center"/>
-              <w:rPr/>
-            </w:pPr>
-            <w:r>
-              <w:rPr/>
-              <w:t xml:space="preserve">-29 </w:t>
-            </w:r>
-            <w:r>
-              <w:rPr>
-                <w:vertAlign w:val="subscript"/>
-              </w:rPr>
-              <w:t xml:space="preserve">12 </w:t>
-            </w:r>
-            <w:r>
-              <w:rPr>
-                <w:vertAlign w:val="superscript"/>
-              </w:rPr>
-              <w:t>b, A</w:t>
-            </w:r>
-          </w:p>
-        </w:tc>
-        <w:tc>
-          <w:tcPr>
-            <w:tcW w:w="2645" w:type="dxa"/>
-            <w:tcBorders/>
-            <w:shd w:color="auto" w:fill="auto" w:val="clear"/>
-            <w:vAlign w:val="center"/>
-          </w:tcPr>
-          <w:p>
-            <w:pPr>
-              <w:pStyle w:val="TableContents"/>
-              <w:jc w:val="center"/>
-              <w:rPr/>
-            </w:pPr>
-            <w:r>
-              <w:rPr/>
-              <w:t xml:space="preserve">-33 </w:t>
-            </w:r>
-            <w:r>
-              <w:rPr>
-                <w:vertAlign w:val="subscript"/>
-              </w:rPr>
-              <w:t>11</w:t>
-            </w:r>
-            <w:r>
-              <w:rPr>
-                <w:vertAlign w:val="superscript"/>
-              </w:rPr>
-              <w:t xml:space="preserve"> c, AB</w:t>
-            </w:r>
-          </w:p>
-        </w:tc>
-        <w:tc>
-          <w:tcPr>
-            <w:tcW w:w="2644" w:type="dxa"/>
-            <w:tcBorders/>
-            <w:shd w:color="auto" w:fill="auto" w:val="clear"/>
-            <w:vAlign w:val="center"/>
-          </w:tcPr>
-          <w:p>
-            <w:pPr>
-              <w:pStyle w:val="TableContents"/>
-              <w:jc w:val="center"/>
-              <w:rPr/>
-            </w:pPr>
-            <w:r>
-              <w:rPr/>
-              <w:t xml:space="preserve">-43 </w:t>
-            </w:r>
-            <w:r>
-              <w:rPr>
-                <w:vertAlign w:val="subscript"/>
-              </w:rPr>
-              <w:t xml:space="preserve">16 </w:t>
-            </w:r>
-            <w:r>
-              <w:rPr>
-                <w:vertAlign w:val="superscript"/>
-              </w:rPr>
-              <w:t>a, B</w:t>
-            </w:r>
-          </w:p>
-        </w:tc>
-      </w:tr>
-      <w:tr>
-        <w:trPr>
-          <w:trHeight w:val="360" w:hRule="exact"/>
-        </w:trPr>
-        <w:tc>
-          <w:tcPr>
-            <w:tcW w:w="1702" w:type="dxa"/>
-            <w:tcBorders>
-              <w:bottom w:val="single" w:sz="4" w:space="0" w:color="000001"/>
-              <w:insideH w:val="single" w:sz="4" w:space="0" w:color="000001"/>
-            </w:tcBorders>
-            <w:shd w:color="auto" w:fill="auto" w:val="clear"/>
-          </w:tcPr>
-          <w:p>
-            <w:pPr>
-              <w:pStyle w:val="Standard"/>
-              <w:spacing w:lineRule="auto" w:line="480"/>
-              <w:ind w:hanging="0"/>
-              <w:jc w:val="both"/>
-              <w:rPr/>
-            </w:pPr>
-            <w:r>
-              <w:rPr>
-                <w:color w:val="000000"/>
-                <w:sz w:val="24"/>
-                <w:szCs w:val="24"/>
-              </w:rPr>
-              <w:t>GS</w:t>
-            </w:r>
-          </w:p>
-        </w:tc>
-        <w:tc>
-          <w:tcPr>
-            <w:tcW w:w="2642" w:type="dxa"/>
-            <w:tcBorders>
-              <w:bottom w:val="single" w:sz="4" w:space="0" w:color="000001"/>
-              <w:insideH w:val="single" w:sz="4" w:space="0" w:color="000001"/>
-            </w:tcBorders>
-            <w:shd w:color="auto" w:fill="auto" w:val="clear"/>
-            <w:vAlign w:val="center"/>
-          </w:tcPr>
-          <w:p>
-            <w:pPr>
-              <w:pStyle w:val="TableContents"/>
-              <w:jc w:val="center"/>
-              <w:rPr/>
-            </w:pPr>
-            <w:r>
-              <w:rPr/>
-              <w:t xml:space="preserve">-45 </w:t>
-            </w:r>
-            <w:r>
-              <w:rPr>
-                <w:vertAlign w:val="subscript"/>
-              </w:rPr>
-              <w:t xml:space="preserve">12 </w:t>
-            </w:r>
-            <w:r>
-              <w:rPr>
-                <w:vertAlign w:val="superscript"/>
-              </w:rPr>
-              <w:t>c, A</w:t>
-            </w:r>
-          </w:p>
-        </w:tc>
-        <w:tc>
-          <w:tcPr>
-            <w:tcW w:w="2645" w:type="dxa"/>
-            <w:tcBorders>
-              <w:bottom w:val="single" w:sz="4" w:space="0" w:color="000001"/>
-              <w:insideH w:val="single" w:sz="4" w:space="0" w:color="000001"/>
-            </w:tcBorders>
-            <w:shd w:color="auto" w:fill="auto" w:val="clear"/>
-            <w:vAlign w:val="center"/>
-          </w:tcPr>
-          <w:p>
-            <w:pPr>
-              <w:pStyle w:val="TableContents"/>
-              <w:jc w:val="center"/>
-              <w:rPr/>
-            </w:pPr>
-            <w:r>
-              <w:rPr/>
-              <w:t xml:space="preserve">-56 </w:t>
-            </w:r>
-            <w:r>
-              <w:rPr>
-                <w:vertAlign w:val="subscript"/>
-              </w:rPr>
-              <w:t xml:space="preserve">10 </w:t>
-            </w:r>
-            <w:r>
-              <w:rPr>
-                <w:vertAlign w:val="superscript"/>
-              </w:rPr>
-              <w:t>d, B</w:t>
-            </w:r>
-          </w:p>
-        </w:tc>
-        <w:tc>
-          <w:tcPr>
-            <w:tcW w:w="2644" w:type="dxa"/>
-            <w:tcBorders>
               <w:bottom w:val="single" w:sz="4" w:space="0" w:color="000001"/>
               <w:insideH w:val="single" w:sz="4" w:space="0" w:color="000001"/>
             </w:tcBorders>
@@ -8102,8 +6510,8 @@
       <w:tblGrid>
         <w:gridCol w:w="1702"/>
         <w:gridCol w:w="2642"/>
-        <w:gridCol w:w="2645"/>
-        <w:gridCol w:w="2644"/>
+        <w:gridCol w:w="2646"/>
+        <w:gridCol w:w="2643"/>
       </w:tblGrid>
       <w:tr>
         <w:trPr/>
@@ -8176,6 +6584,7 @@
           <w:tcPr>
             <w:tcW w:w="1702" w:type="dxa"/>
             <w:tcBorders>
+              <w:top w:val="single" w:sz="4" w:space="0" w:color="000001"/>
               <w:bottom w:val="single" w:sz="4" w:space="0" w:color="000001"/>
               <w:insideH w:val="single" w:sz="4" w:space="0" w:color="000001"/>
             </w:tcBorders>
@@ -8233,7 +6642,7 @@
         </w:tc>
         <w:tc>
           <w:tcPr>
-            <w:tcW w:w="2645" w:type="dxa"/>
+            <w:tcW w:w="2646" w:type="dxa"/>
             <w:tcBorders>
               <w:top w:val="single" w:sz="4" w:space="0" w:color="000001"/>
               <w:bottom w:val="single" w:sz="4" w:space="0" w:color="000001"/>
@@ -8263,7 +6672,7 @@
         </w:tc>
         <w:tc>
           <w:tcPr>
-            <w:tcW w:w="2644" w:type="dxa"/>
+            <w:tcW w:w="2643" w:type="dxa"/>
             <w:tcBorders>
               <w:top w:val="single" w:sz="4" w:space="0" w:color="000001"/>
               <w:bottom w:val="single" w:sz="4" w:space="0" w:color="000001"/>
@@ -8353,7 +6762,7 @@
         </w:tc>
         <w:tc>
           <w:tcPr>
-            <w:tcW w:w="2645" w:type="dxa"/>
+            <w:tcW w:w="2646" w:type="dxa"/>
             <w:tcBorders>
               <w:top w:val="single" w:sz="4" w:space="0" w:color="000001"/>
             </w:tcBorders>
@@ -8396,7 +6805,7 @@
         </w:tc>
         <w:tc>
           <w:tcPr>
-            <w:tcW w:w="2644" w:type="dxa"/>
+            <w:tcW w:w="2643" w:type="dxa"/>
             <w:tcBorders>
               <w:top w:val="single" w:sz="4" w:space="0" w:color="000001"/>
             </w:tcBorders>
@@ -8502,7 +6911,7 @@
         </w:tc>
         <w:tc>
           <w:tcPr>
-            <w:tcW w:w="2645" w:type="dxa"/>
+            <w:tcW w:w="2646" w:type="dxa"/>
             <w:tcBorders/>
             <w:shd w:color="auto" w:fill="auto" w:val="clear"/>
             <w:vAlign w:val="center"/>
@@ -8537,7 +6946,7 @@
         </w:tc>
         <w:tc>
           <w:tcPr>
-            <w:tcW w:w="2644" w:type="dxa"/>
+            <w:tcW w:w="2643" w:type="dxa"/>
             <w:tcBorders/>
             <w:shd w:color="auto" w:fill="auto" w:val="clear"/>
             <w:vAlign w:val="center"/>
@@ -8635,7 +7044,7 @@
         </w:tc>
         <w:tc>
           <w:tcPr>
-            <w:tcW w:w="2645" w:type="dxa"/>
+            <w:tcW w:w="2646" w:type="dxa"/>
             <w:tcBorders/>
             <w:shd w:color="auto" w:fill="auto" w:val="clear"/>
             <w:vAlign w:val="center"/>
@@ -8670,7 +7079,7 @@
         </w:tc>
         <w:tc>
           <w:tcPr>
-            <w:tcW w:w="2644" w:type="dxa"/>
+            <w:tcW w:w="2643" w:type="dxa"/>
             <w:tcBorders/>
             <w:shd w:color="auto" w:fill="auto" w:val="clear"/>
             <w:vAlign w:val="center"/>
@@ -8768,7 +7177,7 @@
         </w:tc>
         <w:tc>
           <w:tcPr>
-            <w:tcW w:w="2645" w:type="dxa"/>
+            <w:tcW w:w="2646" w:type="dxa"/>
             <w:tcBorders/>
             <w:shd w:color="auto" w:fill="auto" w:val="clear"/>
             <w:vAlign w:val="center"/>
@@ -8803,7 +7212,7 @@
         </w:tc>
         <w:tc>
           <w:tcPr>
-            <w:tcW w:w="2644" w:type="dxa"/>
+            <w:tcW w:w="2643" w:type="dxa"/>
             <w:tcBorders/>
             <w:shd w:color="auto" w:fill="auto" w:val="clear"/>
             <w:vAlign w:val="center"/>
@@ -8843,6 +7252,7 @@
           <w:tcPr>
             <w:tcW w:w="1702" w:type="dxa"/>
             <w:tcBorders>
+              <w:top w:val="single" w:sz="4" w:space="0" w:color="000001"/>
               <w:bottom w:val="single" w:sz="4" w:space="0" w:color="000001"/>
               <w:insideH w:val="single" w:sz="4" w:space="0" w:color="000001"/>
             </w:tcBorders>
@@ -8871,6 +7281,7 @@
           <w:tcPr>
             <w:tcW w:w="2642" w:type="dxa"/>
             <w:tcBorders>
+              <w:top w:val="single" w:sz="4" w:space="0" w:color="000001"/>
               <w:bottom w:val="single" w:sz="4" w:space="0" w:color="000001"/>
               <w:insideH w:val="single" w:sz="4" w:space="0" w:color="000001"/>
             </w:tcBorders>
@@ -8907,8 +7318,9 @@
         </w:tc>
         <w:tc>
           <w:tcPr>
-            <w:tcW w:w="2645" w:type="dxa"/>
+            <w:tcW w:w="2646" w:type="dxa"/>
             <w:tcBorders>
+              <w:top w:val="single" w:sz="4" w:space="0" w:color="000001"/>
               <w:bottom w:val="single" w:sz="4" w:space="0" w:color="000001"/>
               <w:insideH w:val="single" w:sz="4" w:space="0" w:color="000001"/>
             </w:tcBorders>
@@ -8945,8 +7357,9 @@
         </w:tc>
         <w:tc>
           <w:tcPr>
-            <w:tcW w:w="2644" w:type="dxa"/>
+            <w:tcW w:w="2643" w:type="dxa"/>
             <w:tcBorders>
+              <w:top w:val="single" w:sz="4" w:space="0" w:color="000001"/>
               <w:bottom w:val="single" w:sz="4" w:space="0" w:color="000001"/>
               <w:insideH w:val="single" w:sz="4" w:space="0" w:color="000001"/>
             </w:tcBorders>
@@ -9128,6 +7541,7 @@
           <w:tcPr>
             <w:tcW w:w="1701" w:type="dxa"/>
             <w:tcBorders>
+              <w:top w:val="single" w:sz="4" w:space="0" w:color="000001"/>
               <w:bottom w:val="single" w:sz="4" w:space="0" w:color="000001"/>
               <w:insideH w:val="single" w:sz="4" w:space="0" w:color="000001"/>
             </w:tcBorders>
@@ -9350,7 +7764,7 @@
             <w:r>
               <w:rPr>
                 <w:color w:val="000000"/>
-                <w:position w:val="-22"/>
+                <w:position w:val="-21"/>
                 <w:sz w:val="24"/>
                 <w:szCs w:val="24"/>
               </w:rPr>
@@ -9412,7 +7826,7 @@
             <w:r>
               <w:rPr>
                 <w:color w:val="000000"/>
-                <w:position w:val="-22"/>
+                <w:position w:val="-21"/>
                 <w:sz w:val="24"/>
                 <w:szCs w:val="24"/>
               </w:rPr>
@@ -9493,7 +7907,7 @@
             <w:r>
               <w:rPr>
                 <w:color w:val="000000"/>
-                <w:position w:val="-22"/>
+                <w:position w:val="-21"/>
                 <w:sz w:val="24"/>
                 <w:szCs w:val="24"/>
               </w:rPr>
@@ -9553,7 +7967,7 @@
             <w:r>
               <w:rPr>
                 <w:color w:val="000000"/>
-                <w:position w:val="-22"/>
+                <w:position w:val="-21"/>
                 <w:sz w:val="24"/>
                 <w:szCs w:val="24"/>
               </w:rPr>
@@ -9613,7 +8027,7 @@
             <w:r>
               <w:rPr>
                 <w:color w:val="000000"/>
-                <w:position w:val="-22"/>
+                <w:position w:val="-21"/>
                 <w:sz w:val="24"/>
                 <w:szCs w:val="24"/>
               </w:rPr>
@@ -9694,7 +8108,7 @@
             <w:r>
               <w:rPr>
                 <w:color w:val="000000"/>
-                <w:position w:val="-22"/>
+                <w:position w:val="-21"/>
                 <w:sz w:val="24"/>
                 <w:szCs w:val="24"/>
               </w:rPr>
@@ -9888,7 +8302,7 @@
             <w:r>
               <w:rPr>
                 <w:color w:val="000000"/>
-                <w:position w:val="-22"/>
+                <w:position w:val="-21"/>
                 <w:sz w:val="24"/>
                 <w:szCs w:val="24"/>
               </w:rPr>
@@ -9948,7 +8362,7 @@
             <w:r>
               <w:rPr>
                 <w:color w:val="000000"/>
-                <w:position w:val="-22"/>
+                <w:position w:val="-21"/>
                 <w:sz w:val="24"/>
                 <w:szCs w:val="24"/>
               </w:rPr>
@@ -10039,6 +8453,7 @@
           <w:tcPr>
             <w:tcW w:w="1701" w:type="dxa"/>
             <w:tcBorders>
+              <w:top w:val="single" w:sz="4" w:space="0" w:color="000001"/>
               <w:bottom w:val="single" w:sz="4" w:space="0" w:color="000001"/>
               <w:insideH w:val="single" w:sz="4" w:space="0" w:color="000001"/>
             </w:tcBorders>
@@ -10066,6 +8481,7 @@
           <w:tcPr>
             <w:tcW w:w="2642" w:type="dxa"/>
             <w:tcBorders>
+              <w:top w:val="single" w:sz="4" w:space="0" w:color="000001"/>
               <w:bottom w:val="single" w:sz="4" w:space="0" w:color="000001"/>
               <w:insideH w:val="single" w:sz="4" w:space="0" w:color="000001"/>
             </w:tcBorders>
@@ -10100,7 +8516,7 @@
             <w:r>
               <w:rPr>
                 <w:color w:val="000000"/>
-                <w:position w:val="-22"/>
+                <w:position w:val="-21"/>
                 <w:sz w:val="24"/>
                 <w:szCs w:val="24"/>
               </w:rPr>
@@ -10121,6 +8537,7 @@
           <w:tcPr>
             <w:tcW w:w="2642" w:type="dxa"/>
             <w:tcBorders>
+              <w:top w:val="single" w:sz="4" w:space="0" w:color="000001"/>
               <w:bottom w:val="single" w:sz="4" w:space="0" w:color="000001"/>
               <w:insideH w:val="single" w:sz="4" w:space="0" w:color="000001"/>
             </w:tcBorders>
@@ -10155,7 +8572,7 @@
             <w:r>
               <w:rPr>
                 <w:color w:val="000000"/>
-                <w:position w:val="-22"/>
+                <w:position w:val="-21"/>
                 <w:sz w:val="24"/>
                 <w:szCs w:val="24"/>
               </w:rPr>
@@ -10176,6 +8593,7 @@
           <w:tcPr>
             <w:tcW w:w="2642" w:type="dxa"/>
             <w:tcBorders>
+              <w:top w:val="single" w:sz="4" w:space="0" w:color="000001"/>
               <w:bottom w:val="single" w:sz="4" w:space="0" w:color="000001"/>
               <w:insideH w:val="single" w:sz="4" w:space="0" w:color="000001"/>
             </w:tcBorders>
@@ -10196,15 +8614,7 @@
                 <w:sz w:val="24"/>
                 <w:szCs w:val="24"/>
               </w:rPr>
-              <w:t>- 1</w:t>
-            </w:r>
-            <w:r>
-              <w:rPr>
-                <w:color w:val="000000"/>
-                <w:sz w:val="24"/>
-                <w:szCs w:val="24"/>
-              </w:rPr>
-              <w:t>7.9</w:t>
+              <w:t>- 17.9</w:t>
             </w:r>
             <w:r>
               <w:rPr>
@@ -10218,7 +8628,7 @@
             <w:r>
               <w:rPr>
                 <w:color w:val="000000"/>
-                <w:position w:val="-22"/>
+                <w:position w:val="-21"/>
                 <w:sz w:val="24"/>
                 <w:szCs w:val="24"/>
               </w:rPr>
@@ -10264,6 +8674,8 @@
       <w:r>
         <w:rPr>
           <w:color w:val="000000"/>
+          <w:sz w:val="20"/>
+          <w:szCs w:val="20"/>
         </w:rPr>
       </w:r>
     </w:p>
@@ -10398,6 +8810,7 @@
           <w:tcPr>
             <w:tcW w:w="1701" w:type="dxa"/>
             <w:tcBorders>
+              <w:top w:val="single" w:sz="4" w:space="0" w:color="000001"/>
               <w:bottom w:val="single" w:sz="4" w:space="0" w:color="000001"/>
               <w:insideH w:val="single" w:sz="4" w:space="0" w:color="000001"/>
             </w:tcBorders>
@@ -11180,6 +9593,7 @@
           <w:tcPr>
             <w:tcW w:w="1701" w:type="dxa"/>
             <w:tcBorders>
+              <w:top w:val="single" w:sz="4" w:space="0" w:color="000001"/>
               <w:bottom w:val="single" w:sz="4" w:space="0" w:color="000001"/>
               <w:insideH w:val="single" w:sz="4" w:space="0" w:color="000001"/>
             </w:tcBorders>
@@ -11207,6 +9621,7 @@
           <w:tcPr>
             <w:tcW w:w="2642" w:type="dxa"/>
             <w:tcBorders>
+              <w:top w:val="single" w:sz="4" w:space="0" w:color="000001"/>
               <w:bottom w:val="single" w:sz="4" w:space="0" w:color="000001"/>
               <w:insideH w:val="single" w:sz="4" w:space="0" w:color="000001"/>
             </w:tcBorders>
@@ -11261,6 +9676,7 @@
           <w:tcPr>
             <w:tcW w:w="2642" w:type="dxa"/>
             <w:tcBorders>
+              <w:top w:val="single" w:sz="4" w:space="0" w:color="000001"/>
               <w:bottom w:val="single" w:sz="4" w:space="0" w:color="000001"/>
               <w:insideH w:val="single" w:sz="4" w:space="0" w:color="000001"/>
             </w:tcBorders>
@@ -11307,6 +9723,7 @@
           <w:tcPr>
             <w:tcW w:w="2642" w:type="dxa"/>
             <w:tcBorders>
+              <w:top w:val="single" w:sz="4" w:space="0" w:color="000001"/>
               <w:bottom w:val="single" w:sz="4" w:space="0" w:color="000001"/>
               <w:insideH w:val="single" w:sz="4" w:space="0" w:color="000001"/>
             </w:tcBorders>
@@ -11415,15 +9832,7 @@
       </w:pPr>
       <w:r>
         <w:rPr/>
-        <w:t xml:space="preserve">Highest efficiency was achieved with simultaneous use of </w:t>
-      </w:r>
-      <w:r>
-        <w:rPr/>
-        <w:t xml:space="preserve">progeny and genomically tested sires. The </w:t>
-      </w:r>
-      <w:r>
-        <w:rPr/>
-        <w:t>results are shown in Table 4, which presents efficiency by breeding program and sire selection</w:t>
+        <w:t>Highest efficiency was achieved with simultaneous use of progeny and genomically tested sires. The results are shown in Table 4, which presents efficiency by breeding program and sire selection</w:t>
         <w:noBreakHyphen/>
         <w:t xml:space="preserve">use strategy expressed as percentage change to the baseline scenario that has efficiency of 77. </w:t>
       </w:r>
@@ -11431,13 +9840,7 @@
         <w:rPr>
           <w:color w:val="999999"/>
         </w:rPr>
-        <w:t>E</w:t>
-      </w:r>
-      <w:r>
-        <w:rPr>
-          <w:color w:val="999999"/>
-        </w:rPr>
-        <w:t>fficiency of e.g. 77 means that when we burn all the genic variance we will reach genetic gain of 77 units.</w:t>
+        <w:t>Efficiency of e.g. 77 means that when we burn all the genic variance we will reach genetic gain of 77 units.</w:t>
       </w:r>
       <w:r>
         <w:rPr/>
@@ -11449,9 +9852,7 @@
         <w:t xml:space="preserve">Compared to the baseline scenario, the use of genomic information increased efficiency. The highest increase, 33%, was achieved by using genomic information for selection of young sires for progeny testing. Efficiency increased by 30% when we introduced genomic selection of young sires for the insemination of cows and by 25% for the insemination of bull dams. Using young genomically tested sires exclusively increased efficiency by 12%, however, the increase was not significant. </w:t>
       </w:r>
       <w:r>
-        <w:rPr>
-          <w:highlight w:val="lightGray"/>
-        </w:rPr>
+        <w:rPr/>
       </w:r>
       <w:commentRangeEnd w:id="36"/>
       <w:r>
@@ -11476,180 +9877,18 @@
       </w:r>
       <w:r>
         <w:rPr>
+          <w:highlight w:val="lightGray"/>
+        </w:rPr>
+      </w:r>
+      <w:commentRangeEnd w:id="37"/>
+      <w:r>
+        <w:commentReference w:id="37"/>
+      </w:r>
+      <w:r>
+        <w:rPr>
           <w:highlight w:val="white"/>
         </w:rPr>
-      </w:r>
-      <w:commentRangeEnd w:id="37"/>
-      <w:r>
-        <w:commentReference w:id="37"/>
-      </w:r>
-      <w:r>
-        <w:rPr>
-          <w:highlight w:val="white"/>
-        </w:rPr>
-        <w:t xml:space="preserve">. </w:t>
-      </w:r>
-      <w:r>
-        <w:rPr>
-          <w:highlight w:val="white"/>
-        </w:rPr>
-        <w:t xml:space="preserve">Reducing the years </w:t>
-      </w:r>
-      <w:r>
-        <w:rPr>
-          <w:highlight w:val="white"/>
-        </w:rPr>
-        <w:t>of</w:t>
-      </w:r>
-      <w:r>
-        <w:rPr>
-          <w:highlight w:val="white"/>
-        </w:rPr>
-        <w:t xml:space="preserve"> sire</w:t>
-      </w:r>
-      <w:r>
-        <w:rPr>
-          <w:highlight w:val="white"/>
-        </w:rPr>
-        <w:t xml:space="preserve"> use</w:t>
-      </w:r>
-      <w:r>
-        <w:rPr>
-          <w:highlight w:val="white"/>
-        </w:rPr>
-        <w:t xml:space="preserve"> from </w:t>
-      </w:r>
-      <w:r>
-        <w:rPr>
-          <w:highlight w:val="white"/>
-        </w:rPr>
-        <w:t>5</w:t>
-      </w:r>
-      <w:r>
-        <w:rPr>
-          <w:highlight w:val="white"/>
-        </w:rPr>
-        <w:t xml:space="preserve"> to </w:t>
-      </w:r>
-      <w:r>
-        <w:rPr>
-          <w:highlight w:val="white"/>
-        </w:rPr>
-        <w:t xml:space="preserve">1 </w:t>
-      </w:r>
-      <w:r>
-        <w:rPr>
-          <w:highlight w:val="white"/>
-        </w:rPr>
-        <w:t xml:space="preserve">still increased efficiency </w:t>
-      </w:r>
-      <w:r>
-        <w:rPr>
-          <w:highlight w:val="white"/>
-        </w:rPr>
-        <w:t>from 2 to 16%</w:t>
-      </w:r>
-      <w:r>
-        <w:rPr>
-          <w:highlight w:val="white"/>
-        </w:rPr>
-        <w:t xml:space="preserve"> compared to the baseline scenario - with the exception of PT scenario, where we observe</w:t>
-      </w:r>
-      <w:r>
-        <w:rPr>
-          <w:highlight w:val="white"/>
-        </w:rPr>
-        <w:t>d</w:t>
-      </w:r>
-      <w:r>
-        <w:rPr>
-          <w:highlight w:val="white"/>
-        </w:rPr>
-        <w:t xml:space="preserve"> 18% decrease in efficiency. </w:t>
-      </w:r>
-      <w:r>
-        <w:rPr>
-          <w:highlight w:val="white"/>
-        </w:rPr>
-        <w:t xml:space="preserve">The </w:t>
-      </w:r>
-      <w:r>
-        <w:rPr>
-          <w:highlight w:val="white"/>
-        </w:rPr>
-        <w:t>hybrid scenarios again had the</w:t>
-      </w:r>
-      <w:r>
-        <w:rPr>
-          <w:highlight w:val="white"/>
-        </w:rPr>
-        <w:t xml:space="preserve"> highest efficiency </w:t>
-      </w:r>
-      <w:r>
-        <w:rPr>
-          <w:highlight w:val="white"/>
-        </w:rPr>
-        <w:t>with GS-BD having the highest efficiency (16% increase).</w:t>
-      </w:r>
-      <w:r>
-        <w:rPr>
-          <w:highlight w:val="white"/>
-        </w:rPr>
-        <w:t xml:space="preserve"> </w:t>
-      </w:r>
-      <w:r>
-        <w:rPr>
-          <w:highlight w:val="white"/>
-        </w:rPr>
-        <w:t>However, when compare</w:t>
-      </w:r>
-      <w:r>
-        <w:rPr>
-          <w:highlight w:val="white"/>
-        </w:rPr>
-        <w:t>d</w:t>
-      </w:r>
-      <w:r>
-        <w:rPr>
-          <w:highlight w:val="white"/>
-        </w:rPr>
-        <w:t xml:space="preserve"> to the original strategy of selecting 5 </w:t>
-      </w:r>
-      <w:r>
-        <w:rPr>
-          <w:highlight w:val="white"/>
-        </w:rPr>
-        <w:t>sires</w:t>
-      </w:r>
-      <w:r>
-        <w:rPr>
-          <w:highlight w:val="white"/>
-        </w:rPr>
-        <w:t xml:space="preserve"> per year and using them for 5 years, the efficiencies of all scenarios </w:t>
-      </w:r>
-      <w:r>
-        <w:rPr>
-          <w:highlight w:val="white"/>
-        </w:rPr>
-        <w:t>were</w:t>
-      </w:r>
-      <w:r>
-        <w:rPr>
-          <w:highlight w:val="white"/>
-        </w:rPr>
-        <w:t xml:space="preserve"> reduced.  </w:t>
-      </w:r>
-      <w:r>
-        <w:rPr>
-          <w:highlight w:val="white"/>
-        </w:rPr>
-        <w:t xml:space="preserve">Reducing the number of sires selected per year to 1 and using it for 5 years decreased efficiencies of all scenarios compare do the baseline scenario as well as compared to the corresponding scenarios in the two other sire use strategies. Similarly, the two extreme scenarios - using no genomically tested young sires and using exclusively young sires – resulted in the lowest efficiency </w:t>
-      </w:r>
-      <w:r>
-        <w:rPr>
-          <w:highlight w:val="white"/>
-        </w:rPr>
-        <w:t>(35% decrease in PT scenario and 43% in GS scenario). The hybrid scenarios were the most efficient – genomic selection of young bulls for insemination of bulls dams was the most efficient with 2% decrease in efficiency compares to the baseline scenario.</w:t>
+        <w:t>. Reducing the years of sire use from 5 to 1 still increased efficiency from 2 to 16% compared to the baseline scenario - with the exception of PT scenario, where we observed 18% decrease in efficiency. The hybrid scenarios again had the highest efficiency with GS-BD having the highest efficiency (16% increase). However, when compared to the original strategy of selecting 5 sires per year and using them for 5 years, the efficiencies of all scenarios were reduced.  Reducing the number of sires selected per year to 1 and using it for 5 years decreased efficiencies of all scenarios compare do the baseline scenario as well as compared to the corresponding scenarios in the two other sire use strategies. Similarly, the two extreme scenarios - using no genomically tested young sires and using exclusively young sires – resulted in the lowest efficiency (35% decrease in PT scenario and 43% in GS scenario). The hybrid scenarios were the most efficient – genomic selection of young bulls for insemination of bulls dams was the most efficient with 2% decrease in efficiency compares to the baseline scenario.</w:t>
       </w:r>
     </w:p>
     <w:p>
@@ -11836,10 +10075,10 @@
         <w:tblLook w:val="0000" w:noVBand="0" w:noHBand="0" w:lastColumn="0" w:firstColumn="0" w:lastRow="0" w:firstRow="0"/>
       </w:tblPr>
       <w:tblGrid>
-        <w:gridCol w:w="1559"/>
+        <w:gridCol w:w="1558"/>
         <w:gridCol w:w="2689"/>
         <w:gridCol w:w="2689"/>
-        <w:gridCol w:w="2690"/>
+        <w:gridCol w:w="2691"/>
       </w:tblGrid>
       <w:tr>
         <w:trPr>
@@ -11847,7 +10086,7 @@
         </w:trPr>
         <w:tc>
           <w:tcPr>
-            <w:tcW w:w="1559" w:type="dxa"/>
+            <w:tcW w:w="1558" w:type="dxa"/>
             <w:tcBorders>
               <w:top w:val="single" w:sz="4" w:space="0" w:color="000001"/>
             </w:tcBorders>
@@ -11876,7 +10115,7 @@
         </w:tc>
         <w:tc>
           <w:tcPr>
-            <w:tcW w:w="8068" w:type="dxa"/>
+            <w:tcW w:w="8069" w:type="dxa"/>
             <w:gridSpan w:val="3"/>
             <w:tcBorders>
               <w:top w:val="single" w:sz="4" w:space="0" w:color="000001"/>
@@ -11909,8 +10148,9 @@
         <w:trPr/>
         <w:tc>
           <w:tcPr>
-            <w:tcW w:w="1559" w:type="dxa"/>
+            <w:tcW w:w="1558" w:type="dxa"/>
             <w:tcBorders>
+              <w:top w:val="single" w:sz="4" w:space="0" w:color="000001"/>
               <w:bottom w:val="single" w:sz="4" w:space="0" w:color="000001"/>
               <w:insideH w:val="single" w:sz="4" w:space="0" w:color="000001"/>
             </w:tcBorders>
@@ -11994,7 +10234,7 @@
         </w:tc>
         <w:tc>
           <w:tcPr>
-            <w:tcW w:w="2690" w:type="dxa"/>
+            <w:tcW w:w="2691" w:type="dxa"/>
             <w:tcBorders>
               <w:top w:val="single" w:sz="4" w:space="0" w:color="000001"/>
               <w:bottom w:val="single" w:sz="4" w:space="0" w:color="000001"/>
@@ -12028,7 +10268,7 @@
         </w:trPr>
         <w:tc>
           <w:tcPr>
-            <w:tcW w:w="1559" w:type="dxa"/>
+            <w:tcW w:w="1558" w:type="dxa"/>
             <w:tcBorders>
               <w:top w:val="single" w:sz="4" w:space="0" w:color="000001"/>
             </w:tcBorders>
@@ -12127,26 +10367,25 @@
                 <w:color w:val="000000"/>
                 <w:sz w:val="24"/>
                 <w:szCs w:val="24"/>
+              </w:rPr>
+            </w:r>
+            <w:commentRangeEnd w:id="39"/>
+            <w:r>
+              <w:commentReference w:id="39"/>
+            </w:r>
+            <w:r>
+              <w:rPr>
+                <w:color w:val="000000"/>
+                <w:sz w:val="24"/>
+                <w:szCs w:val="24"/>
                 <w:vertAlign w:val="subscript"/>
               </w:rPr>
-            </w:r>
-            <w:commentRangeEnd w:id="39"/>
-            <w:r>
-              <w:commentReference w:id="39"/>
-            </w:r>
-            <w:r>
-              <w:rPr>
-                <w:color w:val="000000"/>
-                <w:sz w:val="24"/>
-                <w:szCs w:val="24"/>
-                <w:vertAlign w:val="subscript"/>
-              </w:rPr>
               <w:t>12</w:t>
             </w:r>
             <w:r>
               <w:rPr>
                 <w:color w:val="000000"/>
-                <w:position w:val="-22"/>
+                <w:position w:val="-21"/>
                 <w:sz w:val="24"/>
                 <w:szCs w:val="24"/>
               </w:rPr>
@@ -12183,7 +10422,7 @@
         </w:tc>
         <w:tc>
           <w:tcPr>
-            <w:tcW w:w="2690" w:type="dxa"/>
+            <w:tcW w:w="2691" w:type="dxa"/>
             <w:tcBorders>
               <w:top w:val="single" w:sz="4" w:space="0" w:color="000001"/>
             </w:tcBorders>
@@ -12233,7 +10472,7 @@
         </w:trPr>
         <w:tc>
           <w:tcPr>
-            <w:tcW w:w="1559" w:type="dxa"/>
+            <w:tcW w:w="1558" w:type="dxa"/>
             <w:tcBorders/>
             <w:shd w:color="auto" w:fill="auto" w:val="clear"/>
           </w:tcPr>
@@ -12290,7 +10529,7 @@
             <w:r>
               <w:rPr>
                 <w:color w:val="000000"/>
-                <w:position w:val="-22"/>
+                <w:position w:val="-21"/>
                 <w:sz w:val="24"/>
                 <w:szCs w:val="24"/>
               </w:rPr>
@@ -12360,7 +10599,7 @@
         </w:tc>
         <w:tc>
           <w:tcPr>
-            <w:tcW w:w="2690" w:type="dxa"/>
+            <w:tcW w:w="2691" w:type="dxa"/>
             <w:tcBorders/>
             <w:shd w:color="auto" w:fill="auto" w:val="clear"/>
             <w:vAlign w:val="center"/>
@@ -12400,7 +10639,7 @@
             <w:r>
               <w:rPr>
                 <w:color w:val="000000"/>
-                <w:position w:val="-22"/>
+                <w:position w:val="-21"/>
                 <w:sz w:val="24"/>
                 <w:szCs w:val="24"/>
               </w:rPr>
@@ -12424,7 +10663,7 @@
         </w:trPr>
         <w:tc>
           <w:tcPr>
-            <w:tcW w:w="1559" w:type="dxa"/>
+            <w:tcW w:w="1558" w:type="dxa"/>
             <w:tcBorders/>
             <w:shd w:color="auto" w:fill="auto" w:val="clear"/>
           </w:tcPr>
@@ -12481,7 +10720,7 @@
             <w:r>
               <w:rPr>
                 <w:color w:val="000000"/>
-                <w:position w:val="-22"/>
+                <w:position w:val="-21"/>
                 <w:sz w:val="24"/>
                 <w:szCs w:val="24"/>
               </w:rPr>
@@ -12541,7 +10780,7 @@
             <w:r>
               <w:rPr>
                 <w:color w:val="000000"/>
-                <w:position w:val="-22"/>
+                <w:position w:val="-21"/>
                 <w:sz w:val="24"/>
                 <w:szCs w:val="24"/>
               </w:rPr>
@@ -12560,7 +10799,7 @@
         </w:tc>
         <w:tc>
           <w:tcPr>
-            <w:tcW w:w="2690" w:type="dxa"/>
+            <w:tcW w:w="2691" w:type="dxa"/>
             <w:tcBorders/>
             <w:shd w:color="auto" w:fill="auto" w:val="clear"/>
             <w:vAlign w:val="center"/>
@@ -12593,7 +10832,7 @@
             <w:r>
               <w:rPr>
                 <w:color w:val="000000"/>
-                <w:position w:val="-22"/>
+                <w:position w:val="-21"/>
                 <w:sz w:val="24"/>
                 <w:szCs w:val="24"/>
               </w:rPr>
@@ -12617,7 +10856,7 @@
         </w:trPr>
         <w:tc>
           <w:tcPr>
-            <w:tcW w:w="1559" w:type="dxa"/>
+            <w:tcW w:w="1558" w:type="dxa"/>
             <w:tcBorders/>
             <w:shd w:color="auto" w:fill="auto" w:val="clear"/>
           </w:tcPr>
@@ -12674,7 +10913,7 @@
             <w:r>
               <w:rPr>
                 <w:color w:val="000000"/>
-                <w:position w:val="-22"/>
+                <w:position w:val="-21"/>
                 <w:sz w:val="24"/>
                 <w:szCs w:val="24"/>
               </w:rPr>
@@ -12734,7 +10973,7 @@
             <w:r>
               <w:rPr>
                 <w:color w:val="000000"/>
-                <w:position w:val="-22"/>
+                <w:position w:val="-21"/>
                 <w:sz w:val="24"/>
                 <w:szCs w:val="24"/>
               </w:rPr>
@@ -12753,7 +10992,7 @@
         </w:tc>
         <w:tc>
           <w:tcPr>
-            <w:tcW w:w="2690" w:type="dxa"/>
+            <w:tcW w:w="2691" w:type="dxa"/>
             <w:tcBorders/>
             <w:shd w:color="auto" w:fill="auto" w:val="clear"/>
             <w:vAlign w:val="center"/>
@@ -12794,7 +11033,7 @@
             <w:r>
               <w:rPr>
                 <w:color w:val="000000"/>
-                <w:position w:val="-22"/>
+                <w:position w:val="-21"/>
                 <w:sz w:val="24"/>
                 <w:szCs w:val="24"/>
               </w:rPr>
@@ -12818,8 +11057,9 @@
         </w:trPr>
         <w:tc>
           <w:tcPr>
-            <w:tcW w:w="1559" w:type="dxa"/>
+            <w:tcW w:w="1558" w:type="dxa"/>
             <w:tcBorders>
+              <w:top w:val="single" w:sz="4" w:space="0" w:color="000001"/>
               <w:bottom w:val="single" w:sz="4" w:space="0" w:color="000001"/>
               <w:insideH w:val="single" w:sz="4" w:space="0" w:color="000001"/>
             </w:tcBorders>
@@ -12847,6 +11087,7 @@
           <w:tcPr>
             <w:tcW w:w="2689" w:type="dxa"/>
             <w:tcBorders>
+              <w:top w:val="single" w:sz="4" w:space="0" w:color="000001"/>
               <w:bottom w:val="single" w:sz="4" w:space="0" w:color="000001"/>
               <w:insideH w:val="single" w:sz="4" w:space="0" w:color="000001"/>
             </w:tcBorders>
@@ -12881,7 +11122,7 @@
             <w:r>
               <w:rPr>
                 <w:color w:val="000000"/>
-                <w:position w:val="-22"/>
+                <w:position w:val="-21"/>
                 <w:sz w:val="24"/>
                 <w:szCs w:val="24"/>
               </w:rPr>
@@ -12902,6 +11143,7 @@
           <w:tcPr>
             <w:tcW w:w="2689" w:type="dxa"/>
             <w:tcBorders>
+              <w:top w:val="single" w:sz="4" w:space="0" w:color="000001"/>
               <w:bottom w:val="single" w:sz="4" w:space="0" w:color="000001"/>
               <w:insideH w:val="single" w:sz="4" w:space="0" w:color="000001"/>
             </w:tcBorders>
@@ -12944,7 +11186,7 @@
             <w:r>
               <w:rPr>
                 <w:color w:val="000000"/>
-                <w:position w:val="-22"/>
+                <w:position w:val="-21"/>
                 <w:sz w:val="24"/>
                 <w:szCs w:val="24"/>
               </w:rPr>
@@ -12963,8 +11205,9 @@
         </w:tc>
         <w:tc>
           <w:tcPr>
-            <w:tcW w:w="2690" w:type="dxa"/>
+            <w:tcW w:w="2691" w:type="dxa"/>
             <w:tcBorders>
+              <w:top w:val="single" w:sz="4" w:space="0" w:color="000001"/>
               <w:bottom w:val="single" w:sz="4" w:space="0" w:color="000001"/>
               <w:insideH w:val="single" w:sz="4" w:space="0" w:color="000001"/>
             </w:tcBorders>
@@ -12999,7 +11242,7 @@
             <w:r>
               <w:rPr>
                 <w:color w:val="000000"/>
-                <w:position w:val="-22"/>
+                <w:position w:val="-21"/>
                 <w:sz w:val="24"/>
                 <w:szCs w:val="24"/>
               </w:rPr>
@@ -13862,6 +12105,7 @@
       <w:r>
         <w:rPr>
           <w:rFonts w:eastAsia="DejaVu Sans" w:cs="DejaVu Sans"/>
+          <w:color w:val="auto"/>
           <w:lang w:val="en-US" w:eastAsia="en-US" w:bidi="en-US"/>
         </w:rPr>
         <w:t>Changes in genetic selection differentials and generation intervals in US Holstein dairy cattle as a result of genomic selection</w:t>
@@ -13871,6 +12115,7 @@
       <w:r>
         <w:rPr>
           <w:rFonts w:eastAsia="DejaVu Sans" w:cs="DejaVu Sans"/>
+          <w:color w:val="auto"/>
           <w:lang w:val="en-US" w:eastAsia="en-US" w:bidi="en-US"/>
         </w:rPr>
         <w:t>http://www.pnas.org/content/113/28/E3995.long</w:t>
@@ -13882,6 +12127,7 @@
       <w:r>
         <w:rPr>
           <w:rFonts w:eastAsia="DejaVu Sans" w:cs="DejaVu Sans"/>
+          <w:color w:val="auto"/>
           <w:lang w:val="en-US" w:eastAsia="en-US" w:bidi="en-US"/>
         </w:rPr>
         <w:t>Genomic Selection in Dairy Cattle: The USDA Experience</w:t>
@@ -13891,6 +12137,7 @@
       <w:r>
         <w:rPr>
           <w:rFonts w:eastAsia="DejaVu Sans" w:cs="DejaVu Sans"/>
+          <w:color w:val="auto"/>
           <w:lang w:val="en-US" w:eastAsia="en-US" w:bidi="en-US"/>
         </w:rPr>
         <w:t>https://www.annualreviews.org/doi/10.1146/annurev-animal-021815-111422</w:t>
@@ -13902,6 +12149,7 @@
       <w:r>
         <w:rPr>
           <w:rFonts w:eastAsia="DejaVu Sans" w:cs="DejaVu Sans"/>
+          <w:color w:val="auto"/>
           <w:lang w:val="en-US" w:eastAsia="en-US" w:bidi="en-US"/>
         </w:rPr>
         <w:t>Najbrž moram že nekje omeniti, da so gEBV bolj točne od PA in da je to na isti stopnji odbire?</w:t>
@@ -13913,6 +12161,7 @@
       <w:r>
         <w:rPr>
           <w:rFonts w:eastAsia="DejaVu Sans" w:cs="DejaVu Sans"/>
+          <w:color w:val="auto"/>
           <w:lang w:val="en-US" w:eastAsia="en-US" w:bidi="en-US"/>
         </w:rPr>
         <w:t>GS cattle 2</w:t>
@@ -13924,6 +12173,7 @@
       <w:r>
         <w:rPr>
           <w:rFonts w:eastAsia="DejaVu Sans" w:cs="DejaVu Sans"/>
+          <w:color w:val="auto"/>
           <w:lang w:val="en-US" w:eastAsia="en-US" w:bidi="en-US"/>
         </w:rPr>
         <w:t>M je % genetske variance, ki ga pojasnimo z markerji. Tehle 195% je bilo v primeru, ko je bil M 100%. kar pa ni realistično. V članku navajajo tudi podatek pri bolj realni situaciji, ko je M 40%</w:t>
@@ -13935,6 +12185,7 @@
       <w:r>
         <w:rPr>
           <w:rFonts w:eastAsia="DejaVu Sans" w:cs="DejaVu Sans"/>
+          <w:color w:val="auto"/>
           <w:lang w:val="en-US" w:eastAsia="en-US" w:bidi="en-US"/>
         </w:rPr>
         <w:t>GS cattle 3</w:t>
@@ -13946,6 +12197,7 @@
       <w:r>
         <w:rPr>
           <w:rFonts w:eastAsia="DejaVu Sans" w:cs="DejaVu Sans"/>
+          <w:color w:val="auto"/>
           <w:lang w:val="en-US" w:eastAsia="en-US" w:bidi="en-US"/>
         </w:rPr>
         <w:t>Preučevali so tudi discounted profit, kjer je bila zgodba malo drugačna in je bila genomska shema najboljša</w:t>
@@ -13957,6 +12209,7 @@
       <w:r>
         <w:rPr>
           <w:rFonts w:eastAsia="DejaVu Sans" w:cs="DejaVu Sans"/>
+          <w:color w:val="auto"/>
           <w:lang w:val="en-US" w:eastAsia="en-US" w:bidi="en-US"/>
         </w:rPr>
         <w:t>GS and variance</w:t>
@@ -13968,6 +12221,7 @@
       <w:r>
         <w:rPr>
           <w:rFonts w:eastAsia="DejaVu Sans" w:cs="DejaVu Sans"/>
+          <w:color w:val="auto"/>
           <w:lang w:val="en-US" w:eastAsia="en-US" w:bidi="en-US"/>
         </w:rPr>
         <w:t>Tole mi ni najbolj všeč, kako je sestavljeno.</w:t>
@@ -13979,6 +12233,7 @@
       <w:r>
         <w:rPr>
           <w:rFonts w:eastAsia="DejaVu Sans" w:cs="DejaVu Sans"/>
+          <w:color w:val="auto"/>
           <w:lang w:val="en-US" w:eastAsia="en-US" w:bidi="en-US"/>
         </w:rPr>
         <w:t>Aim</w:t>
@@ -13990,6 +12245,7 @@
       <w:r>
         <w:rPr>
           <w:rFonts w:eastAsia="DejaVu Sans" w:cs="DejaVu Sans"/>
+          <w:color w:val="auto"/>
           <w:lang w:val="en-US" w:eastAsia="en-US" w:bidi="en-US"/>
         </w:rPr>
         <w:t>To ni čisto res – ker nekje izvedemo tudi naključno odbiro,, drugje odberemo na podlagi PA …</w:t>
@@ -13999,6 +12255,7 @@
       <w:r>
         <w:rPr>
           <w:rFonts w:eastAsia="DejaVu Sans" w:cs="DejaVu Sans"/>
+          <w:color w:val="auto"/>
           <w:lang w:val="en-US" w:eastAsia="en-US" w:bidi="en-US"/>
         </w:rPr>
       </w:r>
@@ -14007,6 +12264,7 @@
       <w:r>
         <w:rPr>
           <w:rFonts w:eastAsia="DejaVu Sans" w:cs="DejaVu Sans"/>
+          <w:color w:val="auto"/>
           <w:lang w:val="en-US" w:eastAsia="en-US" w:bidi="en-US"/>
         </w:rPr>
         <w:t>A lahko kje drugje napišem v smilsu: a single trait was considered</w:t>
@@ -14018,6 +12276,7 @@
       <w:r>
         <w:rPr>
           <w:rFonts w:eastAsia="DejaVu Sans" w:cs="DejaVu Sans"/>
+          <w:color w:val="auto"/>
           <w:lang w:val="en-US" w:eastAsia="en-US" w:bidi="en-US"/>
         </w:rPr>
         <w:t>Ki so v našem primeru vsi PT bulls, torej tudi sires of dams, zato to nima ravno smisla pisat</w:t>
@@ -14029,6 +12288,7 @@
       <w:r>
         <w:rPr>
           <w:rFonts w:eastAsia="DejaVu Sans" w:cs="DejaVu Sans"/>
+          <w:color w:val="auto"/>
           <w:lang w:val="en-US" w:eastAsia="en-US" w:bidi="en-US"/>
         </w:rPr>
         <w:t>To sem imela prej, ampak sem mi zdi, da je zgornji opis veliko bolj razumljiv</w:t>
@@ -14040,6 +12300,7 @@
       <w:r>
         <w:rPr>
           <w:rFonts w:eastAsia="DejaVu Sans" w:cs="DejaVu Sans"/>
+          <w:color w:val="auto"/>
           <w:lang w:val="en-US" w:eastAsia="en-US" w:bidi="en-US"/>
         </w:rPr>
         <w:t>V bistvu so tu 4, ampak smo tako poimenovali sheme za primerjavo. Ali pišem 4/5 ali spustim še enkrat s pet PT biki?</w:t>
@@ -14051,6 +12312,7 @@
       <w:r>
         <w:rPr>
           <w:rFonts w:eastAsia="DejaVu Sans" w:cs="DejaVu Sans"/>
+          <w:color w:val="auto"/>
           <w:lang w:val="en-US" w:eastAsia="en-US" w:bidi="en-US"/>
         </w:rPr>
         <w:t>Referenca?</w:t>
@@ -14062,6 +12324,7 @@
       <w:r>
         <w:rPr>
           <w:rFonts w:eastAsia="DejaVu Sans" w:cs="DejaVu Sans"/>
+          <w:color w:val="auto"/>
           <w:lang w:val="en-US" w:eastAsia="en-US" w:bidi="en-US"/>
         </w:rPr>
         <w:t>Wright-ov izračun inbreedinga?</w:t>
@@ -14073,6 +12336,7 @@
       <w:r>
         <w:rPr>
           <w:rFonts w:eastAsia="DejaVu Sans" w:cs="DejaVu Sans"/>
+          <w:color w:val="auto"/>
           <w:lang w:val="en-US" w:eastAsia="en-US" w:bidi="en-US"/>
         </w:rPr>
         <w:t>Sicer za inbreeding imam posebej napisano – ali ga vključim pod tole sekcijo?</w:t>
@@ -14084,6 +12348,7 @@
       <w:r>
         <w:rPr>
           <w:rFonts w:eastAsia="DejaVu Sans" w:cs="DejaVu Sans"/>
+          <w:color w:val="auto"/>
           <w:lang w:val="en-US" w:eastAsia="en-US" w:bidi="en-US"/>
         </w:rPr>
         <w:t>Janezov predlog. Ne vem, če sem to razumljivo spisala</w:t>
@@ -14095,7 +12360,8 @@
       <w:r>
         <w:rPr>
           <w:rFonts w:eastAsia="DejaVu Sans" w:cs="DejaVu Sans"/>
-          <w:lang w:eastAsia="en-US" w:bidi="en-US" w:val="en-GB"/>
+          <w:color w:val="auto"/>
+          <w:lang w:val="en-GB" w:eastAsia="en-US" w:bidi="en-US"/>
         </w:rPr>
         <w:t>Zgoraj že omenim “across 20 replicates”. Katero pustim / zbrišem?</w:t>
       </w:r>
@@ -14106,6 +12372,7 @@
       <w:r>
         <w:rPr>
           <w:rFonts w:eastAsia="DejaVu Sans" w:cs="DejaVu Sans"/>
+          <w:color w:val="auto"/>
           <w:lang w:val="en-US" w:eastAsia="en-US" w:bidi="en-US"/>
         </w:rPr>
         <w:t>Bolj kot razmisljam o tvojih scenarijih, bolj vidim, da dejansko imamo konstantno kolicino genomske informacije – genomsko testiramo mlade bike in jih potem ali: i) posljemo v progeni test, ii) uporabimo na kravah, iii) uporabimo na bikovskih materah in iv) ii in iii skupaj. Tako ne moremo govoriti o povecani uporabi gen. info. Ampak o bolj zgodnji uporabi genomsko testiranih bikov.</w:t>
@@ -14117,6 +12384,7 @@
       <w:r>
         <w:rPr>
           <w:rFonts w:eastAsia="DejaVu Sans" w:cs="DejaVu Sans"/>
+          <w:color w:val="auto"/>
           <w:lang w:val="en-US" w:eastAsia="en-US" w:bidi="en-US"/>
         </w:rPr>
         <w:t>Topic sentence</w:t>
@@ -14128,6 +12396,7 @@
       <w:r>
         <w:rPr>
           <w:rFonts w:eastAsia="DejaVu Sans" w:cs="DejaVu Sans"/>
+          <w:color w:val="auto"/>
           <w:lang w:val="en-US" w:eastAsia="en-US" w:bidi="en-US"/>
         </w:rPr>
         <w:t>Predstavim tabelo</w:t>
@@ -14139,6 +12408,7 @@
       <w:r>
         <w:rPr>
           <w:rFonts w:eastAsia="DejaVu Sans" w:cs="DejaVu Sans"/>
+          <w:color w:val="auto"/>
           <w:lang w:val="en-US" w:eastAsia="en-US" w:bidi="en-US"/>
         </w:rPr>
         <w:t>Mislim, da ne rabim povedati, da razlike niso znacilne – saj za prakticno uporabo sta ta dva odstotka ZELO blizu in ce kdo hoce ima stat razlike v tabeli.</w:t>
@@ -14150,6 +12420,7 @@
       <w:r>
         <w:rPr>
           <w:rFonts w:eastAsia="DejaVu Sans" w:cs="DejaVu Sans"/>
+          <w:color w:val="auto"/>
           <w:lang w:val="en-US" w:eastAsia="en-US" w:bidi="en-US"/>
         </w:rPr>
         <w:t>Opisem prvi stolpec.</w:t>
@@ -14161,6 +12432,7 @@
       <w:r>
         <w:rPr>
           <w:rFonts w:eastAsia="DejaVu Sans" w:cs="DejaVu Sans"/>
+          <w:color w:val="auto"/>
           <w:lang w:val="en-US" w:eastAsia="en-US" w:bidi="en-US"/>
         </w:rPr>
         <w:t>Opisem drugi stolpec. Lahko bi se spuscal v podrobnosti, ampak potem bodo rezultati full predolgi. Tokrat sem se odlocil za dokaj kratko verzijo – ker so podobni rezultati znani iz prejsnjih clankov – se bomo kasneje bolj osredotocili na Ne in ucinkovitost.</w:t>
@@ -14172,6 +12444,7 @@
       <w:r>
         <w:rPr>
           <w:rFonts w:eastAsia="DejaVu Sans" w:cs="DejaVu Sans"/>
+          <w:color w:val="auto"/>
           <w:lang w:val="en-US" w:eastAsia="en-US" w:bidi="en-US"/>
         </w:rPr>
         <w:t>Razmisljam, da bi tukaj dodal en stavek, ki pove, da so predstavljeni genetski napredki funkcija generacijskega intervala in da bi dali tabelo z gen intervalom v supplement (namesto v glavnino clanka), a se potem sprasujem ali moramo dati noter tudi tabelo za tocnost in za intenzivnost selekcije? Nekako se mi zdi, da je to vec ali manj poznano in da se moramo bolj fokusirati na kombinacijo genetskega napredka in kaj se dogaja z variabilnostjo v tej mali populaciji. Kaj menis Janez?</w:t>
@@ -14183,6 +12456,7 @@
       <w:r>
         <w:rPr>
           <w:rFonts w:eastAsia="DejaVu Sans" w:cs="DejaVu Sans"/>
+          <w:color w:val="auto"/>
           <w:lang w:val="en-US" w:eastAsia="en-US" w:bidi="en-US"/>
         </w:rPr>
         <w:t>Opisem tretji stolpec</w:t>
@@ -14194,6 +12468,7 @@
       <w:r>
         <w:rPr>
           <w:rFonts w:eastAsia="DejaVu Sans" w:cs="DejaVu Sans"/>
+          <w:color w:val="auto"/>
           <w:lang w:val="en-US" w:eastAsia="en-US" w:bidi="en-US"/>
         </w:rPr>
         <w:t>Prevec mesas stvari. Tebi je seveda jasno, ker ko pises gledas dve tabeli hkrati, ampak jaz sem pa ze zmeden in drugi bralci bodo se bolj.</w:t>
@@ -14205,6 +12480,7 @@
       <w:r>
         <w:rPr>
           <w:rFonts w:eastAsia="DejaVu Sans" w:cs="DejaVu Sans"/>
+          <w:color w:val="auto"/>
           <w:lang w:val="en-US" w:eastAsia="en-US" w:bidi="en-US"/>
         </w:rPr>
         <w:t>Brez presledka med SD in ciframi – jih tako locis s sub- in sup-skripti. Sorry, ker tezim s temi malenkostmi. Ampak te malenkosti olajsajo pregled recenzentu.</w:t>
@@ -14214,6 +12490,7 @@
       <w:r>
         <w:rPr>
           <w:rFonts w:eastAsia="DejaVu Sans" w:cs="DejaVu Sans"/>
+          <w:color w:val="auto"/>
           <w:lang w:val="en-US" w:eastAsia="en-US" w:bidi="en-US"/>
         </w:rPr>
       </w:r>
@@ -14222,6 +12499,7 @@
       <w:r>
         <w:rPr>
           <w:rFonts w:eastAsia="DejaVu Sans" w:cs="DejaVu Sans"/>
+          <w:color w:val="auto"/>
           <w:lang w:val="en-US" w:eastAsia="en-US" w:bidi="en-US"/>
         </w:rPr>
         <w:t>Ne vem zakaj pri meni izgledajo tile subskripti tako “grdo”</w:t>
@@ -14231,6 +12509,7 @@
       <w:r>
         <w:rPr>
           <w:rFonts w:eastAsia="DejaVu Sans" w:cs="DejaVu Sans"/>
+          <w:color w:val="auto"/>
           <w:lang w:val="en-US" w:eastAsia="en-US" w:bidi="en-US"/>
         </w:rPr>
       </w:r>
@@ -14239,6 +12518,7 @@
       <w:r>
         <w:rPr>
           <w:rFonts w:eastAsia="DejaVu Sans" w:cs="DejaVu Sans"/>
+          <w:color w:val="auto"/>
           <w:lang w:val="en-US" w:eastAsia="en-US" w:bidi="en-US"/>
         </w:rPr>
       </w:r>
@@ -14247,6 +12527,7 @@
       <w:r>
         <w:rPr>
           <w:rFonts w:eastAsia="DejaVu Sans" w:cs="DejaVu Sans"/>
+          <w:color w:val="auto"/>
           <w:lang w:val="en-US" w:eastAsia="en-US" w:bidi="en-US"/>
         </w:rPr>
       </w:r>
@@ -14257,6 +12538,7 @@
       <w:r>
         <w:rPr>
           <w:rFonts w:eastAsia="DejaVu Sans" w:cs="DejaVu Sans"/>
+          <w:color w:val="auto"/>
           <w:lang w:val="en-US" w:eastAsia="en-US" w:bidi="en-US"/>
         </w:rPr>
         <w:t>Je tole ok? Sla iz 5 uporabe na 1 leto uporabe, a razlika je pa samo -20%. Na grobo bi pricakoval, da imamo 5 let za odbiro + 5 let uporabe kar nam bi dalo v povprecju ~7.5. Ce imamo uporabo samo 1 leto, bi potem bilo 6, in 6/7.5=0.8 kar je res za 20% manj. OK!!!!</w:t>
@@ -14268,6 +12550,7 @@
       <w:r>
         <w:rPr>
           <w:rFonts w:eastAsia="DejaVu Sans" w:cs="DejaVu Sans"/>
+          <w:color w:val="auto"/>
           <w:lang w:val="en-US" w:eastAsia="en-US" w:bidi="en-US"/>
         </w:rPr>
         <w:t>Brez presledka med povprecjem in SD. Sorry, ker tezim s temi malenkostmi. Ampak te malenkosti olajsajo pregled recenzentu.</w:t>
@@ -14279,6 +12562,7 @@
       <w:r>
         <w:rPr>
           <w:rFonts w:eastAsia="DejaVu Sans" w:cs="DejaVu Sans"/>
+          <w:color w:val="auto"/>
           <w:lang w:val="en-US" w:eastAsia="en-US" w:bidi="en-US"/>
         </w:rPr>
         <w:t>Ena opcija je, da dam OCS takole vmes – to je logično, če bomo za OCS delali tudi F in Ne. Če pa ne, potem je mogoče bolje, da dam OCS čisto na konec – on top of everything</w:t>
@@ -14288,6 +12572,7 @@
       <w:r>
         <w:rPr>
           <w:rFonts w:eastAsia="DejaVu Sans" w:cs="DejaVu Sans"/>
+          <w:color w:val="auto"/>
           <w:lang w:val="en-US" w:eastAsia="en-US" w:bidi="en-US"/>
         </w:rPr>
       </w:r>
@@ -14296,7 +12581,8 @@
       <w:r>
         <w:rPr>
           <w:rFonts w:eastAsia="DejaVu Sans" w:cs="DejaVu Sans"/>
-          <w:lang w:eastAsia="en-US" w:bidi="en-US" w:val="en-GB"/>
+          <w:color w:val="auto"/>
+          <w:lang w:val="en-GB" w:eastAsia="en-US" w:bidi="en-US"/>
         </w:rPr>
         <w:t>GG: Na koncu, ker bo sicer prevec vsega na kupu. Step-by-step. Keep It Simple Stupid</w:t>
       </w:r>
@@ -14307,6 +12593,7 @@
       <w:r>
         <w:rPr>
           <w:rFonts w:eastAsia="WenQuanYi Micro Hei" w:cs="Lohit Devanagari"/>
+          <w:color w:val="auto"/>
           <w:sz w:val="20"/>
           <w:lang w:val="en-US" w:eastAsia="en-US" w:bidi="en-US"/>
         </w:rPr>
@@ -14318,7 +12605,7 @@
     <w:p>
       <w:r>
         <w:rPr>
-          <w:rFonts w:eastAsia="Times New Roman" w:cs="Times New Roman" w:ascii="Times New Roman" w:hAnsi="Times New Roman"/>
+          <w:rFonts w:cs="Times New Roman" w:ascii="Times New Roman" w:hAnsi="Times New Roman" w:eastAsia="Times New Roman"/>
           <w:b w:val="false"/>
           <w:bCs w:val="false"/>
           <w:i w:val="false"/>
@@ -14331,16 +12618,17 @@
           <w:shadow w:val="false"/>
           <w:emboss w:val="false"/>
           <w:imprint w:val="false"/>
-          <w:color w:val="auto"/>
+          <w:color w:val="00000A"/>
           <w:spacing w:val="0"/>
           <w:w w:val="100"/>
           <w:position w:val="0"/>
+          <w:sz w:val="20"/>
           <w:sz w:val="20"/>
           <w:szCs w:val="20"/>
           <w:u w:val="none"/>
           <w:vertAlign w:val="baseline"/>
           <w:em w:val="none"/>
-          <w:lang w:bidi="ar-SA" w:eastAsia="en-US" w:val="en-US"/>
+          <w:lang w:bidi="ar-SA" w:val="en-US" w:eastAsia="en-US"/>
         </w:rPr>
         <w:t>Priloga</w:t>
       </w:r>
@@ -14351,6 +12639,7 @@
       <w:r>
         <w:rPr>
           <w:rFonts w:eastAsia="WenQuanYi Micro Hei" w:cs="Lohit Devanagari"/>
+          <w:color w:val="auto"/>
           <w:sz w:val="20"/>
           <w:lang w:val="en-US" w:eastAsia="en-US" w:bidi="en-US"/>
         </w:rPr>
@@ -14362,7 +12651,7 @@
     <w:p>
       <w:r>
         <w:rPr>
-          <w:rFonts w:eastAsia="Times New Roman" w:cs="Times New Roman" w:ascii="Times New Roman" w:hAnsi="Times New Roman"/>
+          <w:rFonts w:cs="Times New Roman" w:ascii="Times New Roman" w:hAnsi="Times New Roman" w:eastAsia="Times New Roman"/>
           <w:b w:val="false"/>
           <w:bCs w:val="false"/>
           <w:i w:val="false"/>
@@ -14375,16 +12664,17 @@
           <w:shadow w:val="false"/>
           <w:emboss w:val="false"/>
           <w:imprint w:val="false"/>
-          <w:color w:val="auto"/>
+          <w:color w:val="00000A"/>
           <w:spacing w:val="0"/>
           <w:w w:val="100"/>
           <w:position w:val="0"/>
+          <w:sz w:val="20"/>
           <w:sz w:val="20"/>
           <w:szCs w:val="20"/>
           <w:u w:val="none"/>
           <w:vertAlign w:val="baseline"/>
           <w:em w:val="none"/>
-          <w:lang w:bidi="ar-SA" w:eastAsia="en-US" w:val="en-US"/>
+          <w:lang w:bidi="ar-SA" w:val="en-US" w:eastAsia="en-US"/>
         </w:rPr>
         <w:t>Prvo stolpec</w:t>
       </w:r>
@@ -14394,7 +12684,7 @@
     <w:p>
       <w:r>
         <w:rPr>
-          <w:rFonts w:eastAsia="Times New Roman" w:cs="Times New Roman" w:ascii="Times New Roman" w:hAnsi="Times New Roman"/>
+          <w:rFonts w:cs="Times New Roman" w:ascii="Times New Roman" w:hAnsi="Times New Roman" w:eastAsia="Times New Roman"/>
           <w:b w:val="false"/>
           <w:bCs w:val="false"/>
           <w:i w:val="false"/>
@@ -14407,16 +12697,17 @@
           <w:shadow w:val="false"/>
           <w:emboss w:val="false"/>
           <w:imprint w:val="false"/>
-          <w:color w:val="auto"/>
+          <w:color w:val="00000A"/>
           <w:spacing w:val="0"/>
           <w:w w:val="100"/>
           <w:position w:val="0"/>
+          <w:sz w:val="20"/>
           <w:sz w:val="20"/>
           <w:szCs w:val="20"/>
           <w:u w:val="none"/>
           <w:vertAlign w:val="baseline"/>
           <w:em w:val="none"/>
-          <w:lang w:bidi="ar-SA" w:eastAsia="en-US" w:val="en-US"/>
+          <w:lang w:bidi="ar-SA" w:val="en-US" w:eastAsia="en-US"/>
         </w:rPr>
         <w:t>diskusija</w:t>
       </w:r>
@@ -14426,7 +12717,7 @@
     <w:p>
       <w:r>
         <w:rPr>
-          <w:rFonts w:eastAsia="Times New Roman" w:cs="Times New Roman" w:ascii="Times New Roman" w:hAnsi="Times New Roman"/>
+          <w:rFonts w:cs="Times New Roman" w:ascii="Times New Roman" w:hAnsi="Times New Roman" w:eastAsia="Times New Roman"/>
           <w:b w:val="false"/>
           <w:bCs w:val="false"/>
           <w:i w:val="false"/>
@@ -14439,16 +12730,17 @@
           <w:shadow w:val="false"/>
           <w:emboss w:val="false"/>
           <w:imprint w:val="false"/>
-          <w:color w:val="auto"/>
+          <w:color w:val="00000A"/>
           <w:spacing w:val="0"/>
           <w:w w:val="100"/>
           <w:position w:val="0"/>
+          <w:sz w:val="20"/>
           <w:sz w:val="20"/>
           <w:szCs w:val="20"/>
           <w:u w:val="none"/>
           <w:vertAlign w:val="baseline"/>
           <w:em w:val="none"/>
-          <w:lang w:bidi="ar-SA" w:eastAsia="en-US" w:val="en-US"/>
+          <w:lang w:bidi="ar-SA" w:val="en-US" w:eastAsia="en-US"/>
         </w:rPr>
         <w:t>Tegale smo rekli, da ne bi meli, ne?</w:t>
       </w:r>
@@ -14459,6 +12751,7 @@
       <w:r>
         <w:rPr>
           <w:rFonts w:eastAsia="DejaVu Sans" w:cs="DejaVu Sans"/>
+          <w:color w:val="auto"/>
           <w:lang w:val="en-US" w:eastAsia="en-US" w:bidi="en-US"/>
         </w:rPr>
         <w:t>Si prepricana da je tale primerjava negativna? Genetski napredek je ~10% vecji in varianca za ~1-2% vecja. Potem bi morala biti ucinkovitost tudi vecja, kajne?</w:t>
@@ -14468,6 +12761,7 @@
       <w:r>
         <w:rPr>
           <w:rFonts w:eastAsia="DejaVu Sans" w:cs="DejaVu Sans"/>
+          <w:color w:val="auto"/>
           <w:lang w:val="en-US" w:eastAsia="en-US" w:bidi="en-US"/>
         </w:rPr>
       </w:r>
@@ -14476,6 +12770,7 @@
       <w:r>
         <w:rPr>
           <w:rFonts w:eastAsia="DejaVu Sans" w:cs="DejaVu Sans"/>
+          <w:color w:val="auto"/>
           <w:lang w:val="en-US" w:eastAsia="en-US" w:bidi="en-US"/>
         </w:rPr>
         <w:t>Preveri prosim. Nisem cekiral ostalih.</w:t>
@@ -14486,7 +12781,7 @@
     <w:p>
       <w:r>
         <w:rPr>
-          <w:rFonts w:eastAsia="Times New Roman" w:cs="Times New Roman" w:ascii="Times New Roman" w:hAnsi="Times New Roman"/>
+          <w:rFonts w:cs="Times New Roman" w:ascii="Times New Roman" w:hAnsi="Times New Roman" w:eastAsia="Times New Roman"/>
           <w:b w:val="false"/>
           <w:bCs w:val="false"/>
           <w:i w:val="false"/>
@@ -14499,16 +12794,17 @@
           <w:shadow w:val="false"/>
           <w:emboss w:val="false"/>
           <w:imprint w:val="false"/>
-          <w:color w:val="auto"/>
+          <w:color w:val="00000A"/>
           <w:spacing w:val="0"/>
           <w:w w:val="100"/>
           <w:position w:val="0"/>
+          <w:sz w:val="20"/>
           <w:sz w:val="20"/>
           <w:szCs w:val="20"/>
           <w:u w:val="none"/>
           <w:vertAlign w:val="baseline"/>
           <w:em w:val="none"/>
-          <w:lang w:bidi="ar-SA" w:eastAsia="en-US" w:val="en-US"/>
+          <w:lang w:bidi="ar-SA" w:val="en-US" w:eastAsia="en-US"/>
         </w:rPr>
         <w:t xml:space="preserve">Je negativna, ker je genska varianca v bistvu 1-2% manjša. Če primerjaš po scenarijih med SU55 in SU51, vidiš, da imajo vsi scenariji v SU51 manjšo učinkovitost </w:t>
       </w:r>
@@ -14519,6 +12815,7 @@
       <w:r>
         <w:rPr>
           <w:rFonts w:eastAsia="DejaVu Sans" w:cs="DejaVu Sans"/>
+          <w:color w:val="auto"/>
           <w:lang w:val="en-US" w:eastAsia="en-US" w:bidi="en-US"/>
         </w:rPr>
         <w:t>Ne vem točno, kaj izpostavit za glavni point analize inbreedinga</w:t>
@@ -14530,6 +12827,7 @@
       <w:r>
         <w:rPr>
           <w:rFonts w:eastAsia="DejaVu Sans" w:cs="DejaVu Sans"/>
+          <w:color w:val="auto"/>
           <w:lang w:val="en-US" w:eastAsia="en-US" w:bidi="en-US"/>
         </w:rPr>
         <w:t>Tule mam malo problema z diskusijo. Fped preceni F zaradi; - nepopolnega pedigreja (kar tukaj ni the case); - “with pedigree analysis we can only measure inbreeding at neutral loci” - ampak tukaj je tudi inbriding na nevtralnih lokusih manjši</w:t>
@@ -14541,7 +12839,8 @@
       <w:r>
         <w:rPr>
           <w:rFonts w:eastAsia="DejaVu Sans" w:cs="DejaVu Sans"/>
-          <w:lang w:eastAsia="en-US" w:bidi="en-US" w:val="en-GB"/>
+          <w:color w:val="auto"/>
+          <w:lang w:val="en-GB" w:eastAsia="en-US" w:bidi="en-US"/>
         </w:rPr>
         <w:t>Tole ne vem točno, kako komentirat</w:t>
       </w:r>
@@ -14550,6 +12849,7 @@
       <w:r>
         <w:rPr>
           <w:rFonts w:eastAsia="DejaVu Sans" w:cs="DejaVu Sans"/>
+          <w:color w:val="auto"/>
           <w:lang w:val="en-US" w:eastAsia="en-US" w:bidi="en-US"/>
         </w:rPr>
       </w:r>
@@ -14560,7 +12860,8 @@
       <w:r>
         <w:rPr>
           <w:rFonts w:eastAsia="DejaVu Sans" w:cs="DejaVu Sans"/>
-          <w:lang w:eastAsia="en-US" w:bidi="en-US" w:val="en-GB"/>
+          <w:color w:val="auto"/>
+          <w:lang w:val="en-GB" w:eastAsia="en-US" w:bidi="en-US"/>
         </w:rPr>
         <w:t>Tole je bolj na majavih tleh</w:t>
       </w:r>
@@ -14571,6 +12872,7 @@
       <w:r>
         <w:rPr>
           <w:rFonts w:eastAsia="DejaVu Sans" w:cs="DejaVu Sans"/>
+          <w:color w:val="auto"/>
           <w:lang w:val="en-US" w:eastAsia="en-US" w:bidi="en-US"/>
         </w:rPr>
         <w:t>To zdaj ni več relevantno, ampak mogoče bo še uporaben kakšen point o genomski kontroli za genomske scenarije</w:t>
@@ -15233,7 +13535,6 @@
     <w:qFormat/>
     <w:pPr>
       <w:widowControl/>
-      <w:pBdr/>
       <w:suppressAutoHyphens w:val="true"/>
       <w:bidi w:val="0"/>
       <w:jc w:val="left"/>
@@ -15241,7 +13542,7 @@
     </w:pPr>
     <w:rPr>
       <w:rFonts w:ascii="Liberation Serif" w:hAnsi="Liberation Serif" w:eastAsia="Noto Sans CJK SC Regular" w:cs="FreeSans"/>
-      <w:color w:val="auto"/>
+      <w:color w:val="00000A"/>
       <w:sz w:val="24"/>
       <w:szCs w:val="24"/>
       <w:lang w:val="en-US" w:eastAsia="zh-CN" w:bidi="hi-IN"/>
@@ -15267,10 +13568,12 @@
   </w:style>
   <w:style w:type="paragraph" w:styleId="Heading2">
     <w:name w:val="Heading 2"/>
+    <w:basedOn w:val="Heading"/>
     <w:qFormat/>
     <w:pPr>
       <w:keepNext/>
       <w:widowControl w:val="false"/>
+      <w:bidi w:val="0"/>
       <w:spacing w:lineRule="auto" w:line="480"/>
       <w:jc w:val="both"/>
       <w:outlineLvl w:val="1"/>
@@ -15494,7 +13797,6 @@
     <w:qFormat/>
     <w:pPr>
       <w:widowControl/>
-      <w:pBdr/>
       <w:suppressAutoHyphens w:val="true"/>
       <w:bidi w:val="0"/>
       <w:spacing w:lineRule="auto" w:line="480" w:before="0" w:after="240"/>
@@ -15527,7 +13829,6 @@
     <w:qFormat/>
     <w:pPr>
       <w:widowControl/>
-      <w:pBdr/>
       <w:suppressAutoHyphens w:val="true"/>
       <w:bidi w:val="0"/>
       <w:ind w:firstLine="720"/>
@@ -15635,13 +13936,12 @@
     <w:qFormat/>
     <w:pPr>
       <w:widowControl/>
-      <w:pBdr/>
       <w:bidi w:val="0"/>
       <w:jc w:val="left"/>
     </w:pPr>
     <w:rPr>
       <w:rFonts w:ascii="Liberation Serif" w:hAnsi="Liberation Serif" w:eastAsia="WenQuanYi Micro Hei" w:cs="Mangal"/>
-      <w:color w:val="auto"/>
+      <w:color w:val="00000A"/>
       <w:sz w:val="24"/>
       <w:szCs w:val="21"/>
       <w:lang w:val="en-US" w:eastAsia="zh-CN" w:bidi="hi-IN"/>
